--- a/Proposal.docx
+++ b/Proposal.docx
@@ -24,10 +24,70 @@
       <w:sdtContent>
         <w:p>
           <w:pPr>
+            <w:jc w:val="center"/>
             <w:rPr>
               <w:rFonts w:ascii="Times New Roman" w:hAnsi="Times New Roman" w:cs="Times New Roman"/>
             </w:rPr>
           </w:pPr>
+          <w:r>
+            <w:rPr>
+              <w:rFonts w:ascii="Times New Roman" w:hAnsi="Times New Roman" w:cs="Times New Roman"/>
+              <w:b/>
+              <w:bCs/>
+              <w:noProof/>
+              <w:sz w:val="28"/>
+              <w:szCs w:val="28"/>
+              <w:lang w:bidi="si-LK"/>
+            </w:rPr>
+            <w:drawing>
+              <wp:inline distT="0" distB="0" distL="0" distR="0">
+                <wp:extent cx="3832860" cy="640080"/>
+                <wp:effectExtent l="0" t="0" r="0" b="7620"/>
+                <wp:docPr id="14" name="Picture 14" descr="C:\Users\chamma\AppData\Local\Microsoft\Windows\INetCache\Content.Word\logo t.png"/>
+                <wp:cNvGraphicFramePr>
+                  <a:graphicFrameLocks xmlns:a="http://schemas.openxmlformats.org/drawingml/2006/main" noChangeAspect="1"/>
+                </wp:cNvGraphicFramePr>
+                <a:graphic xmlns:a="http://schemas.openxmlformats.org/drawingml/2006/main">
+                  <a:graphicData uri="http://schemas.openxmlformats.org/drawingml/2006/picture">
+                    <pic:pic xmlns:pic="http://schemas.openxmlformats.org/drawingml/2006/picture">
+                      <pic:nvPicPr>
+                        <pic:cNvPr id="0" name="Picture 56" descr="C:\Users\chamma\AppData\Local\Microsoft\Windows\INetCache\Content.Word\logo t.png"/>
+                        <pic:cNvPicPr>
+                          <a:picLocks noChangeAspect="1" noChangeArrowheads="1"/>
+                        </pic:cNvPicPr>
+                      </pic:nvPicPr>
+                      <pic:blipFill>
+                        <a:blip r:embed="rId9" cstate="print">
+                          <a:extLst>
+                            <a:ext uri="{28A0092B-C50C-407E-A947-70E740481C1C}">
+                              <a14:useLocalDpi xmlns:a14="http://schemas.microsoft.com/office/drawing/2010/main" val="0"/>
+                            </a:ext>
+                          </a:extLst>
+                        </a:blip>
+                        <a:srcRect/>
+                        <a:stretch>
+                          <a:fillRect/>
+                        </a:stretch>
+                      </pic:blipFill>
+                      <pic:spPr bwMode="auto">
+                        <a:xfrm>
+                          <a:off x="0" y="0"/>
+                          <a:ext cx="3832860" cy="640080"/>
+                        </a:xfrm>
+                        <a:prstGeom prst="rect">
+                          <a:avLst/>
+                        </a:prstGeom>
+                        <a:noFill/>
+                        <a:ln>
+                          <a:noFill/>
+                        </a:ln>
+                      </pic:spPr>
+                    </pic:pic>
+                  </a:graphicData>
+                </a:graphic>
+              </wp:inline>
+            </w:drawing>
+          </w:r>
           <w:r>
             <w:rPr>
               <w:rFonts w:ascii="Times New Roman" w:hAnsi="Times New Roman" w:cs="Times New Roman"/>
@@ -125,7 +185,7 @@
                                                     <pic:cNvPicPr/>
                                                   </pic:nvPicPr>
                                                   <pic:blipFill rotWithShape="1">
-                                                    <a:blip r:embed="rId9">
+                                                    <a:blip r:embed="rId10">
                                                       <a:extLst>
                                                         <a:ext uri="{28A0092B-C50C-407E-A947-70E740481C1C}">
                                                           <a14:useLocalDpi xmlns:a14="http://schemas.microsoft.com/office/drawing/2010/main" val="0"/>
@@ -430,7 +490,7 @@
                     <v:stroke joinstyle="miter"/>
                     <v:path gradientshapeok="t" o:connecttype="rect"/>
                   </v:shapetype>
-                  <v:shape id="Text Box 8" o:spid="_x0000_s1026" type="#_x0000_t202" alt="Cover page layout" style="position:absolute;margin-left:0;margin-top:0;width:540pt;height:10in;z-index:-251657216;visibility:visible;mso-wrap-style:square;mso-width-percent:0;mso-height-percent:0;mso-wrap-distance-left:9pt;mso-wrap-distance-top:0;mso-wrap-distance-right:9pt;mso-wrap-distance-bottom:0;mso-position-horizontal:center;mso-position-horizontal-relative:page;mso-position-vertical:center;mso-position-vertical-relative:page;mso-width-percent:0;mso-height-percent:0;mso-width-relative:page;mso-height-relative:page;v-text-anchor:top" o:gfxdata="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" o:allowoverlap="f" filled="f" stroked="f" strokeweight=".5pt">
+                  <v:shape id="Text Box 8" o:spid="_x0000_s1026" type="#_x0000_t202" alt="Cover page layout" style="position:absolute;left:0;text-align:left;margin-left:0;margin-top:0;width:540pt;height:10in;z-index:-251657216;visibility:visible;mso-wrap-style:square;mso-width-percent:0;mso-height-percent:0;mso-wrap-distance-left:9pt;mso-wrap-distance-top:0;mso-wrap-distance-right:9pt;mso-wrap-distance-bottom:0;mso-position-horizontal:center;mso-position-horizontal-relative:page;mso-position-vertical:center;mso-position-vertical-relative:page;mso-width-percent:0;mso-height-percent:0;mso-width-relative:page;mso-height-relative:page;v-text-anchor:top" o:gfxdata="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" o:allowoverlap="f" filled="f" stroked="f" strokeweight=".5pt">
                     <v:textbox inset="0,0,0,0">
                       <w:txbxContent>
                         <w:tbl>
@@ -474,7 +534,7 @@
                                               <pic:cNvPicPr/>
                                             </pic:nvPicPr>
                                             <pic:blipFill rotWithShape="1">
-                                              <a:blip r:embed="rId9">
+                                              <a:blip r:embed="rId10">
                                                 <a:extLst>
                                                   <a:ext uri="{28A0092B-C50C-407E-A947-70E740481C1C}">
                                                     <a14:useLocalDpi xmlns:a14="http://schemas.microsoft.com/office/drawing/2010/main" val="0"/>
@@ -787,7 +847,7 @@
     </w:sdt>
     <w:sdt>
       <w:sdtPr>
-        <w:id w:val="-1840228231"/>
+        <w:id w:val="-973372682"/>
         <w:docPartObj>
           <w:docPartGallery w:val="Table of Contents"/>
           <w:docPartUnique/>
@@ -795,10 +855,14 @@
       </w:sdtPr>
       <w:sdtEndPr>
         <w:rPr>
-          <w:rFonts w:asciiTheme="minorHAnsi" w:eastAsiaTheme="minorEastAsia" w:hAnsiTheme="minorHAnsi" w:cs="Times New Roman"/>
+          <w:rFonts w:asciiTheme="minorHAnsi" w:eastAsiaTheme="minorEastAsia" w:hAnsiTheme="minorHAnsi" w:cstheme="minorBidi"/>
+          <w:b/>
+          <w:bCs/>
+          <w:noProof/>
           <w:color w:val="auto"/>
           <w:sz w:val="22"/>
           <w:szCs w:val="22"/>
+          <w:lang w:eastAsia="ja-JP"/>
         </w:rPr>
       </w:sdtEndPr>
       <w:sdtContent>
@@ -813,185 +877,823 @@
         <w:p>
           <w:pPr>
             <w:pStyle w:val="TOC1"/>
+            <w:tabs>
+              <w:tab w:val="right" w:leader="dot" w:pos="9350"/>
+            </w:tabs>
+            <w:rPr>
+              <w:rFonts w:cstheme="minorBidi"/>
+              <w:noProof/>
+              <w:lang w:eastAsia="ja-JP" w:bidi="si-LK"/>
+            </w:rPr>
           </w:pPr>
-          <w:sdt>
-            <w:sdtPr>
-              <w:rPr>
+          <w:r>
+            <w:fldChar w:fldCharType="begin"/>
+          </w:r>
+          <w:r>
+            <w:instrText xml:space="preserve"> TOC \o "1-3" \h \z \u </w:instrText>
+          </w:r>
+          <w:r>
+            <w:fldChar w:fldCharType="separate"/>
+          </w:r>
+          <w:hyperlink w:anchor="_Toc143162439" w:history="1">
+            <w:r>
+              <w:rPr>
+                <w:rStyle w:val="Hyperlink"/>
+                <w:rFonts w:ascii="Times New Roman" w:hAnsi="Times New Roman"/>
                 <w:b/>
                 <w:bCs/>
-              </w:rPr>
-              <w:id w:val="183865962"/>
-              <w:placeholder>
-                <w:docPart w:val="A018FE02135D41DA8267896F5491A152"/>
-              </w:placeholder>
-              <w:temporary/>
-              <w:showingPlcHdr/>
-            </w:sdtPr>
-            <w:sdtContent>
-              <w:r>
-                <w:rPr>
-                  <w:b/>
-                  <w:bCs/>
-                </w:rPr>
-                <w:t>Type chapter title (level 1)</w:t>
-              </w:r>
-            </w:sdtContent>
-          </w:sdt>
-          <w:r>
-            <w:ptab w:relativeTo="margin" w:alignment="right" w:leader="dot"/>
-          </w:r>
+                <w:noProof/>
+              </w:rPr>
+              <w:t>Executive Summary:</w:t>
+            </w:r>
+            <w:r>
+              <w:rPr>
+                <w:noProof/>
+                <w:webHidden/>
+              </w:rPr>
+              <w:tab/>
+            </w:r>
+            <w:r>
+              <w:rPr>
+                <w:noProof/>
+                <w:webHidden/>
+              </w:rPr>
+              <w:fldChar w:fldCharType="begin"/>
+            </w:r>
+            <w:r>
+              <w:rPr>
+                <w:noProof/>
+                <w:webHidden/>
+              </w:rPr>
+              <w:instrText xml:space="preserve"> PAGEREF _Toc143162439 \h </w:instrText>
+            </w:r>
+            <w:r>
+              <w:rPr>
+                <w:noProof/>
+                <w:webHidden/>
+              </w:rPr>
+            </w:r>
+            <w:r>
+              <w:rPr>
+                <w:noProof/>
+                <w:webHidden/>
+              </w:rPr>
+              <w:fldChar w:fldCharType="separate"/>
+            </w:r>
+            <w:r>
+              <w:rPr>
+                <w:noProof/>
+                <w:webHidden/>
+              </w:rPr>
+              <w:t>1</w:t>
+            </w:r>
+            <w:r>
+              <w:rPr>
+                <w:noProof/>
+                <w:webHidden/>
+              </w:rPr>
+              <w:fldChar w:fldCharType="end"/>
+            </w:r>
+          </w:hyperlink>
+        </w:p>
+        <w:p>
+          <w:pPr>
+            <w:pStyle w:val="TOC1"/>
+            <w:tabs>
+              <w:tab w:val="right" w:leader="dot" w:pos="9350"/>
+            </w:tabs>
+            <w:rPr>
+              <w:rFonts w:cstheme="minorBidi"/>
+              <w:noProof/>
+              <w:lang w:eastAsia="ja-JP" w:bidi="si-LK"/>
+            </w:rPr>
+          </w:pPr>
+          <w:hyperlink w:anchor="_Toc143162440" w:history="1">
+            <w:r>
+              <w:rPr>
+                <w:rStyle w:val="Hyperlink"/>
+                <w:rFonts w:ascii="Times New Roman" w:hAnsi="Times New Roman"/>
+                <w:b/>
+                <w:bCs/>
+                <w:noProof/>
+              </w:rPr>
+              <w:t>Key Features:</w:t>
+            </w:r>
+            <w:r>
+              <w:rPr>
+                <w:noProof/>
+                <w:webHidden/>
+              </w:rPr>
+              <w:tab/>
+            </w:r>
+            <w:r>
+              <w:rPr>
+                <w:noProof/>
+                <w:webHidden/>
+              </w:rPr>
+              <w:fldChar w:fldCharType="begin"/>
+            </w:r>
+            <w:r>
+              <w:rPr>
+                <w:noProof/>
+                <w:webHidden/>
+              </w:rPr>
+              <w:instrText xml:space="preserve"> PAGEREF _Toc143162440 \h </w:instrText>
+            </w:r>
+            <w:r>
+              <w:rPr>
+                <w:noProof/>
+                <w:webHidden/>
+              </w:rPr>
+            </w:r>
+            <w:r>
+              <w:rPr>
+                <w:noProof/>
+                <w:webHidden/>
+              </w:rPr>
+              <w:fldChar w:fldCharType="separate"/>
+            </w:r>
+            <w:r>
+              <w:rPr>
+                <w:noProof/>
+                <w:webHidden/>
+              </w:rPr>
+              <w:t>1</w:t>
+            </w:r>
+            <w:r>
+              <w:rPr>
+                <w:noProof/>
+                <w:webHidden/>
+              </w:rPr>
+              <w:fldChar w:fldCharType="end"/>
+            </w:r>
+          </w:hyperlink>
+        </w:p>
+        <w:p>
+          <w:pPr>
+            <w:pStyle w:val="TOC1"/>
+            <w:tabs>
+              <w:tab w:val="right" w:leader="dot" w:pos="9350"/>
+            </w:tabs>
+            <w:rPr>
+              <w:rFonts w:cstheme="minorBidi"/>
+              <w:noProof/>
+              <w:lang w:eastAsia="ja-JP" w:bidi="si-LK"/>
+            </w:rPr>
+          </w:pPr>
+          <w:hyperlink w:anchor="_Toc143162441" w:history="1">
+            <w:r>
+              <w:rPr>
+                <w:rStyle w:val="Hyperlink"/>
+                <w:rFonts w:ascii="Times New Roman" w:hAnsi="Times New Roman"/>
+                <w:b/>
+                <w:bCs/>
+                <w:noProof/>
+              </w:rPr>
+              <w:t>Feature Enhancement: User Contributions and Article Tagging:</w:t>
+            </w:r>
+            <w:r>
+              <w:rPr>
+                <w:noProof/>
+                <w:webHidden/>
+              </w:rPr>
+              <w:tab/>
+            </w:r>
+            <w:r>
+              <w:rPr>
+                <w:noProof/>
+                <w:webHidden/>
+              </w:rPr>
+              <w:fldChar w:fldCharType="begin"/>
+            </w:r>
+            <w:r>
+              <w:rPr>
+                <w:noProof/>
+                <w:webHidden/>
+              </w:rPr>
+              <w:instrText xml:space="preserve"> PAGEREF _Toc143162441 \h </w:instrText>
+            </w:r>
+            <w:r>
+              <w:rPr>
+                <w:noProof/>
+                <w:webHidden/>
+              </w:rPr>
+            </w:r>
+            <w:r>
+              <w:rPr>
+                <w:noProof/>
+                <w:webHidden/>
+              </w:rPr>
+              <w:fldChar w:fldCharType="separate"/>
+            </w:r>
+            <w:r>
+              <w:rPr>
+                <w:noProof/>
+                <w:webHidden/>
+              </w:rPr>
+              <w:t>2</w:t>
+            </w:r>
+            <w:r>
+              <w:rPr>
+                <w:noProof/>
+                <w:webHidden/>
+              </w:rPr>
+              <w:fldChar w:fldCharType="end"/>
+            </w:r>
+          </w:hyperlink>
+        </w:p>
+        <w:p>
+          <w:pPr>
+            <w:pStyle w:val="TOC1"/>
+            <w:tabs>
+              <w:tab w:val="right" w:leader="dot" w:pos="9350"/>
+            </w:tabs>
+            <w:rPr>
+              <w:rFonts w:cstheme="minorBidi"/>
+              <w:noProof/>
+              <w:lang w:eastAsia="ja-JP" w:bidi="si-LK"/>
+            </w:rPr>
+          </w:pPr>
+          <w:hyperlink w:anchor="_Toc143162442" w:history="1">
+            <w:r>
+              <w:rPr>
+                <w:rStyle w:val="Hyperlink"/>
+                <w:rFonts w:ascii="Times New Roman" w:hAnsi="Times New Roman"/>
+                <w:b/>
+                <w:bCs/>
+                <w:noProof/>
+              </w:rPr>
+              <w:t>Technical Implementation:</w:t>
+            </w:r>
+            <w:r>
+              <w:rPr>
+                <w:noProof/>
+                <w:webHidden/>
+              </w:rPr>
+              <w:tab/>
+            </w:r>
+            <w:r>
+              <w:rPr>
+                <w:noProof/>
+                <w:webHidden/>
+              </w:rPr>
+              <w:fldChar w:fldCharType="begin"/>
+            </w:r>
+            <w:r>
+              <w:rPr>
+                <w:noProof/>
+                <w:webHidden/>
+              </w:rPr>
+              <w:instrText xml:space="preserve"> PAGEREF _Toc143162442 \h </w:instrText>
+            </w:r>
+            <w:r>
+              <w:rPr>
+                <w:noProof/>
+                <w:webHidden/>
+              </w:rPr>
+            </w:r>
+            <w:r>
+              <w:rPr>
+                <w:noProof/>
+                <w:webHidden/>
+              </w:rPr>
+              <w:fldChar w:fldCharType="separate"/>
+            </w:r>
+            <w:r>
+              <w:rPr>
+                <w:noProof/>
+                <w:webHidden/>
+              </w:rPr>
+              <w:t>3</w:t>
+            </w:r>
+            <w:r>
+              <w:rPr>
+                <w:noProof/>
+                <w:webHidden/>
+              </w:rPr>
+              <w:fldChar w:fldCharType="end"/>
+            </w:r>
+          </w:hyperlink>
+        </w:p>
+        <w:p>
+          <w:pPr>
+            <w:pStyle w:val="TOC1"/>
+            <w:tabs>
+              <w:tab w:val="right" w:leader="dot" w:pos="9350"/>
+            </w:tabs>
+            <w:rPr>
+              <w:rFonts w:cstheme="minorBidi"/>
+              <w:noProof/>
+              <w:lang w:eastAsia="ja-JP" w:bidi="si-LK"/>
+            </w:rPr>
+          </w:pPr>
+          <w:hyperlink w:anchor="_Toc143162443" w:history="1">
+            <w:r>
+              <w:rPr>
+                <w:rStyle w:val="Hyperlink"/>
+                <w:rFonts w:ascii="Times New Roman" w:hAnsi="Times New Roman"/>
+                <w:b/>
+                <w:bCs/>
+                <w:noProof/>
+              </w:rPr>
+              <w:t>Conclusion:</w:t>
+            </w:r>
+            <w:r>
+              <w:rPr>
+                <w:noProof/>
+                <w:webHidden/>
+              </w:rPr>
+              <w:tab/>
+            </w:r>
+            <w:r>
+              <w:rPr>
+                <w:noProof/>
+                <w:webHidden/>
+              </w:rPr>
+              <w:fldChar w:fldCharType="begin"/>
+            </w:r>
+            <w:r>
+              <w:rPr>
+                <w:noProof/>
+                <w:webHidden/>
+              </w:rPr>
+              <w:instrText xml:space="preserve"> PAGEREF _Toc143162443 \h </w:instrText>
+            </w:r>
+            <w:r>
+              <w:rPr>
+                <w:noProof/>
+                <w:webHidden/>
+              </w:rPr>
+            </w:r>
+            <w:r>
+              <w:rPr>
+                <w:noProof/>
+                <w:webHidden/>
+              </w:rPr>
+              <w:fldChar w:fldCharType="separate"/>
+            </w:r>
+            <w:r>
+              <w:rPr>
+                <w:noProof/>
+                <w:webHidden/>
+              </w:rPr>
+              <w:t>3</w:t>
+            </w:r>
+            <w:r>
+              <w:rPr>
+                <w:noProof/>
+                <w:webHidden/>
+              </w:rPr>
+              <w:fldChar w:fldCharType="end"/>
+            </w:r>
+          </w:hyperlink>
+        </w:p>
+        <w:p>
+          <w:pPr>
+            <w:pStyle w:val="TOC1"/>
+            <w:tabs>
+              <w:tab w:val="right" w:leader="dot" w:pos="9350"/>
+            </w:tabs>
+            <w:rPr>
+              <w:rFonts w:cstheme="minorBidi"/>
+              <w:noProof/>
+              <w:lang w:eastAsia="ja-JP" w:bidi="si-LK"/>
+            </w:rPr>
+          </w:pPr>
+          <w:hyperlink w:anchor="_Toc143162444" w:history="1">
+            <w:r>
+              <w:rPr>
+                <w:rStyle w:val="Hyperlink"/>
+                <w:rFonts w:ascii="Times New Roman" w:hAnsi="Times New Roman"/>
+                <w:b/>
+                <w:bCs/>
+                <w:noProof/>
+              </w:rPr>
+              <w:t>Use-Case Diagram</w:t>
+            </w:r>
+            <w:r>
+              <w:rPr>
+                <w:noProof/>
+                <w:webHidden/>
+              </w:rPr>
+              <w:tab/>
+            </w:r>
+            <w:r>
+              <w:rPr>
+                <w:noProof/>
+                <w:webHidden/>
+              </w:rPr>
+              <w:fldChar w:fldCharType="begin"/>
+            </w:r>
+            <w:r>
+              <w:rPr>
+                <w:noProof/>
+                <w:webHidden/>
+              </w:rPr>
+              <w:instrText xml:space="preserve"> PAGEREF _Toc143162444 \h </w:instrText>
+            </w:r>
+            <w:r>
+              <w:rPr>
+                <w:noProof/>
+                <w:webHidden/>
+              </w:rPr>
+            </w:r>
+            <w:r>
+              <w:rPr>
+                <w:noProof/>
+                <w:webHidden/>
+              </w:rPr>
+              <w:fldChar w:fldCharType="separate"/>
+            </w:r>
+            <w:r>
+              <w:rPr>
+                <w:noProof/>
+                <w:webHidden/>
+              </w:rPr>
+              <w:t>4</w:t>
+            </w:r>
+            <w:r>
+              <w:rPr>
+                <w:noProof/>
+                <w:webHidden/>
+              </w:rPr>
+              <w:fldChar w:fldCharType="end"/>
+            </w:r>
+          </w:hyperlink>
+        </w:p>
+        <w:p>
+          <w:pPr>
+            <w:pStyle w:val="TOC1"/>
+            <w:tabs>
+              <w:tab w:val="right" w:leader="dot" w:pos="9350"/>
+            </w:tabs>
+            <w:rPr>
+              <w:rFonts w:cstheme="minorBidi"/>
+              <w:noProof/>
+              <w:lang w:eastAsia="ja-JP" w:bidi="si-LK"/>
+            </w:rPr>
+          </w:pPr>
+          <w:hyperlink w:anchor="_Toc143162445" w:history="1">
+            <w:r>
+              <w:rPr>
+                <w:rStyle w:val="Hyperlink"/>
+                <w:rFonts w:ascii="Times New Roman" w:hAnsi="Times New Roman"/>
+                <w:b/>
+                <w:bCs/>
+                <w:noProof/>
+              </w:rPr>
+              <w:t>Sequence Diagram</w:t>
+            </w:r>
+            <w:r>
+              <w:rPr>
+                <w:noProof/>
+                <w:webHidden/>
+              </w:rPr>
+              <w:tab/>
+            </w:r>
+            <w:r>
+              <w:rPr>
+                <w:noProof/>
+                <w:webHidden/>
+              </w:rPr>
+              <w:fldChar w:fldCharType="begin"/>
+            </w:r>
+            <w:r>
+              <w:rPr>
+                <w:noProof/>
+                <w:webHidden/>
+              </w:rPr>
+              <w:instrText xml:space="preserve"> PAGEREF _Toc143162445 \h </w:instrText>
+            </w:r>
+            <w:r>
+              <w:rPr>
+                <w:noProof/>
+                <w:webHidden/>
+              </w:rPr>
+            </w:r>
+            <w:r>
+              <w:rPr>
+                <w:noProof/>
+                <w:webHidden/>
+              </w:rPr>
+              <w:fldChar w:fldCharType="separate"/>
+            </w:r>
+            <w:r>
+              <w:rPr>
+                <w:noProof/>
+                <w:webHidden/>
+              </w:rPr>
+              <w:t>5</w:t>
+            </w:r>
+            <w:r>
+              <w:rPr>
+                <w:noProof/>
+                <w:webHidden/>
+              </w:rPr>
+              <w:fldChar w:fldCharType="end"/>
+            </w:r>
+          </w:hyperlink>
+        </w:p>
+        <w:p>
+          <w:pPr>
+            <w:pStyle w:val="TOC1"/>
+            <w:tabs>
+              <w:tab w:val="right" w:leader="dot" w:pos="9350"/>
+            </w:tabs>
+            <w:rPr>
+              <w:rFonts w:cstheme="minorBidi"/>
+              <w:noProof/>
+              <w:lang w:eastAsia="ja-JP" w:bidi="si-LK"/>
+            </w:rPr>
+          </w:pPr>
+          <w:hyperlink w:anchor="_Toc143162446" w:history="1">
+            <w:r>
+              <w:rPr>
+                <w:rStyle w:val="Hyperlink"/>
+                <w:rFonts w:ascii="Times New Roman" w:hAnsi="Times New Roman"/>
+                <w:b/>
+                <w:bCs/>
+                <w:noProof/>
+              </w:rPr>
+              <w:t>State transition diagram</w:t>
+            </w:r>
+            <w:r>
+              <w:rPr>
+                <w:noProof/>
+                <w:webHidden/>
+              </w:rPr>
+              <w:tab/>
+            </w:r>
+            <w:r>
+              <w:rPr>
+                <w:noProof/>
+                <w:webHidden/>
+              </w:rPr>
+              <w:fldChar w:fldCharType="begin"/>
+            </w:r>
+            <w:r>
+              <w:rPr>
+                <w:noProof/>
+                <w:webHidden/>
+              </w:rPr>
+              <w:instrText xml:space="preserve"> PAGEREF _Toc143162446 \h </w:instrText>
+            </w:r>
+            <w:r>
+              <w:rPr>
+                <w:noProof/>
+                <w:webHidden/>
+              </w:rPr>
+            </w:r>
+            <w:r>
+              <w:rPr>
+                <w:noProof/>
+                <w:webHidden/>
+              </w:rPr>
+              <w:fldChar w:fldCharType="separate"/>
+            </w:r>
+            <w:r>
+              <w:rPr>
+                <w:noProof/>
+                <w:webHidden/>
+              </w:rPr>
+              <w:t>6</w:t>
+            </w:r>
+            <w:r>
+              <w:rPr>
+                <w:noProof/>
+                <w:webHidden/>
+              </w:rPr>
+              <w:fldChar w:fldCharType="end"/>
+            </w:r>
+          </w:hyperlink>
+        </w:p>
+        <w:p>
+          <w:pPr>
+            <w:pStyle w:val="TOC1"/>
+            <w:tabs>
+              <w:tab w:val="right" w:leader="dot" w:pos="9350"/>
+            </w:tabs>
+            <w:rPr>
+              <w:rFonts w:cstheme="minorBidi"/>
+              <w:noProof/>
+              <w:lang w:eastAsia="ja-JP" w:bidi="si-LK"/>
+            </w:rPr>
+          </w:pPr>
+          <w:hyperlink w:anchor="_Toc143162447" w:history="1">
+            <w:r>
+              <w:rPr>
+                <w:rStyle w:val="Hyperlink"/>
+                <w:rFonts w:ascii="Times New Roman" w:hAnsi="Times New Roman"/>
+                <w:b/>
+                <w:bCs/>
+                <w:noProof/>
+              </w:rPr>
+              <w:t>Class diagram</w:t>
+            </w:r>
+            <w:r>
+              <w:rPr>
+                <w:noProof/>
+                <w:webHidden/>
+              </w:rPr>
+              <w:tab/>
+            </w:r>
+            <w:r>
+              <w:rPr>
+                <w:noProof/>
+                <w:webHidden/>
+              </w:rPr>
+              <w:fldChar w:fldCharType="begin"/>
+            </w:r>
+            <w:r>
+              <w:rPr>
+                <w:noProof/>
+                <w:webHidden/>
+              </w:rPr>
+              <w:instrText xml:space="preserve"> PAGEREF _Toc143162447 \h </w:instrText>
+            </w:r>
+            <w:r>
+              <w:rPr>
+                <w:noProof/>
+                <w:webHidden/>
+              </w:rPr>
+            </w:r>
+            <w:r>
+              <w:rPr>
+                <w:noProof/>
+                <w:webHidden/>
+              </w:rPr>
+              <w:fldChar w:fldCharType="separate"/>
+            </w:r>
+            <w:r>
+              <w:rPr>
+                <w:noProof/>
+                <w:webHidden/>
+              </w:rPr>
+              <w:t>7</w:t>
+            </w:r>
+            <w:r>
+              <w:rPr>
+                <w:noProof/>
+                <w:webHidden/>
+              </w:rPr>
+              <w:fldChar w:fldCharType="end"/>
+            </w:r>
+          </w:hyperlink>
+        </w:p>
+        <w:p>
+          <w:pPr>
+            <w:pStyle w:val="TOC1"/>
+            <w:tabs>
+              <w:tab w:val="right" w:leader="dot" w:pos="9350"/>
+            </w:tabs>
+            <w:rPr>
+              <w:rFonts w:cstheme="minorBidi"/>
+              <w:noProof/>
+              <w:lang w:eastAsia="ja-JP" w:bidi="si-LK"/>
+            </w:rPr>
+          </w:pPr>
+          <w:hyperlink w:anchor="_Toc143162448" w:history="1">
+            <w:r>
+              <w:rPr>
+                <w:rStyle w:val="Hyperlink"/>
+                <w:rFonts w:ascii="Times New Roman" w:hAnsi="Times New Roman"/>
+                <w:b/>
+                <w:bCs/>
+                <w:noProof/>
+              </w:rPr>
+              <w:t>ER diagram</w:t>
+            </w:r>
+            <w:r>
+              <w:rPr>
+                <w:noProof/>
+                <w:webHidden/>
+              </w:rPr>
+              <w:tab/>
+            </w:r>
+            <w:r>
+              <w:rPr>
+                <w:noProof/>
+                <w:webHidden/>
+              </w:rPr>
+              <w:fldChar w:fldCharType="begin"/>
+            </w:r>
+            <w:r>
+              <w:rPr>
+                <w:noProof/>
+                <w:webHidden/>
+              </w:rPr>
+              <w:instrText xml:space="preserve"> PAGEREF _Toc143162448 \h </w:instrText>
+            </w:r>
+            <w:r>
+              <w:rPr>
+                <w:noProof/>
+                <w:webHidden/>
+              </w:rPr>
+            </w:r>
+            <w:r>
+              <w:rPr>
+                <w:noProof/>
+                <w:webHidden/>
+              </w:rPr>
+              <w:fldChar w:fldCharType="separate"/>
+            </w:r>
+            <w:r>
+              <w:rPr>
+                <w:noProof/>
+                <w:webHidden/>
+              </w:rPr>
+              <w:t>8</w:t>
+            </w:r>
+            <w:r>
+              <w:rPr>
+                <w:noProof/>
+                <w:webHidden/>
+              </w:rPr>
+              <w:fldChar w:fldCharType="end"/>
+            </w:r>
+          </w:hyperlink>
+        </w:p>
+        <w:p>
+          <w:pPr>
+            <w:pStyle w:val="TOC1"/>
+            <w:tabs>
+              <w:tab w:val="right" w:leader="dot" w:pos="9350"/>
+            </w:tabs>
+            <w:rPr>
+              <w:rFonts w:cstheme="minorBidi"/>
+              <w:noProof/>
+              <w:lang w:eastAsia="ja-JP" w:bidi="si-LK"/>
+            </w:rPr>
+          </w:pPr>
+          <w:hyperlink w:anchor="_Toc143162449" w:history="1">
+            <w:r>
+              <w:rPr>
+                <w:rStyle w:val="Hyperlink"/>
+                <w:rFonts w:ascii="Times New Roman" w:hAnsi="Times New Roman"/>
+                <w:b/>
+                <w:bCs/>
+                <w:noProof/>
+              </w:rPr>
+              <w:t>Gantt chart</w:t>
+            </w:r>
+            <w:r>
+              <w:rPr>
+                <w:noProof/>
+                <w:webHidden/>
+              </w:rPr>
+              <w:tab/>
+            </w:r>
+            <w:r>
+              <w:rPr>
+                <w:noProof/>
+                <w:webHidden/>
+              </w:rPr>
+              <w:fldChar w:fldCharType="begin"/>
+            </w:r>
+            <w:r>
+              <w:rPr>
+                <w:noProof/>
+                <w:webHidden/>
+              </w:rPr>
+              <w:instrText xml:space="preserve"> PAGEREF _Toc143162449 \h </w:instrText>
+            </w:r>
+            <w:r>
+              <w:rPr>
+                <w:noProof/>
+                <w:webHidden/>
+              </w:rPr>
+            </w:r>
+            <w:r>
+              <w:rPr>
+                <w:noProof/>
+                <w:webHidden/>
+              </w:rPr>
+              <w:fldChar w:fldCharType="separate"/>
+            </w:r>
+            <w:r>
+              <w:rPr>
+                <w:noProof/>
+                <w:webHidden/>
+              </w:rPr>
+              <w:t>9</w:t>
+            </w:r>
+            <w:r>
+              <w:rPr>
+                <w:noProof/>
+                <w:webHidden/>
+              </w:rPr>
+              <w:fldChar w:fldCharType="end"/>
+            </w:r>
+          </w:hyperlink>
+        </w:p>
+        <w:p>
           <w:r>
             <w:rPr>
               <w:b/>
               <w:bCs/>
+              <w:noProof/>
             </w:rPr>
-            <w:t>1</w:t>
-          </w:r>
-        </w:p>
-        <w:p>
-          <w:pPr>
-            <w:pStyle w:val="TOC2"/>
-            <w:ind w:left="216"/>
-          </w:pPr>
-          <w:sdt>
-            <w:sdtPr>
-              <w:id w:val="1667506712"/>
-              <w:placeholder>
-                <w:docPart w:val="0CE9D59E242B4E74B37801BD04BCA1A3"/>
-              </w:placeholder>
-              <w:temporary/>
-              <w:showingPlcHdr/>
-            </w:sdtPr>
-            <w:sdtContent>
-              <w:r>
-                <w:t>Type chapter title (level 2)</w:t>
-              </w:r>
-            </w:sdtContent>
-          </w:sdt>
-          <w:r>
-            <w:ptab w:relativeTo="margin" w:alignment="right" w:leader="dot"/>
-          </w:r>
-          <w:r>
-            <w:t>2</w:t>
-          </w:r>
-        </w:p>
-        <w:p>
-          <w:pPr>
-            <w:pStyle w:val="TOC3"/>
-            <w:ind w:left="446"/>
-          </w:pPr>
-          <w:sdt>
-            <w:sdtPr>
-              <w:id w:val="93059032"/>
-              <w:placeholder>
-                <w:docPart w:val="D832106845924E968050ED22DB886E84"/>
-              </w:placeholder>
-              <w:temporary/>
-              <w:showingPlcHdr/>
-            </w:sdtPr>
-            <w:sdtContent>
-              <w:r>
-                <w:t>Type chapter title (level 3)</w:t>
-              </w:r>
-            </w:sdtContent>
-          </w:sdt>
-          <w:r>
-            <w:ptab w:relativeTo="margin" w:alignment="right" w:leader="dot"/>
-          </w:r>
-          <w:r>
-            <w:t>3</w:t>
-          </w:r>
-        </w:p>
-        <w:p>
-          <w:pPr>
-            <w:pStyle w:val="TOC1"/>
-          </w:pPr>
-          <w:sdt>
-            <w:sdtPr>
-              <w:rPr>
-                <w:b/>
-                <w:bCs/>
-              </w:rPr>
-              <w:id w:val="183865966"/>
-              <w:placeholder>
-                <w:docPart w:val="A018FE02135D41DA8267896F5491A152"/>
-              </w:placeholder>
-              <w:temporary/>
-              <w:showingPlcHdr/>
-            </w:sdtPr>
-            <w:sdtContent>
-              <w:r>
-                <w:rPr>
-                  <w:b/>
-                  <w:bCs/>
-                </w:rPr>
-                <w:t>Type chapter title (level 1)</w:t>
-              </w:r>
-            </w:sdtContent>
-          </w:sdt>
-          <w:r>
-            <w:ptab w:relativeTo="margin" w:alignment="right" w:leader="dot"/>
-          </w:r>
-          <w:r>
-            <w:rPr>
-              <w:b/>
-              <w:bCs/>
-            </w:rPr>
-            <w:t>4</w:t>
-          </w:r>
-        </w:p>
-        <w:p>
-          <w:pPr>
-            <w:pStyle w:val="TOC2"/>
-            <w:ind w:left="216"/>
-          </w:pPr>
-          <w:sdt>
-            <w:sdtPr>
-              <w:id w:val="93059040"/>
-              <w:placeholder>
-                <w:docPart w:val="0CE9D59E242B4E74B37801BD04BCA1A3"/>
-              </w:placeholder>
-              <w:temporary/>
-              <w:showingPlcHdr/>
-            </w:sdtPr>
-            <w:sdtContent>
-              <w:r>
-                <w:t>Type chapter title (level 2)</w:t>
-              </w:r>
-            </w:sdtContent>
-          </w:sdt>
-          <w:r>
-            <w:ptab w:relativeTo="margin" w:alignment="right" w:leader="dot"/>
-          </w:r>
-          <w:r>
-            <w:t>5</w:t>
-          </w:r>
-        </w:p>
-        <w:p>
-          <w:pPr>
-            <w:pStyle w:val="TOC3"/>
-            <w:ind w:left="446"/>
-          </w:pPr>
-          <w:sdt>
-            <w:sdtPr>
-              <w:id w:val="93059044"/>
-              <w:placeholder>
-                <w:docPart w:val="D832106845924E968050ED22DB886E84"/>
-              </w:placeholder>
-              <w:temporary/>
-              <w:showingPlcHdr/>
-            </w:sdtPr>
-            <w:sdtContent>
-              <w:r>
-                <w:t>Type chapter title (level 3)</w:t>
-              </w:r>
-            </w:sdtContent>
-          </w:sdt>
-          <w:r>
-            <w:ptab w:relativeTo="margin" w:alignment="right" w:leader="dot"/>
-          </w:r>
-          <w:r>
-            <w:t>6</w:t>
+            <w:fldChar w:fldCharType="end"/>
           </w:r>
         </w:p>
       </w:sdtContent>
@@ -1040,8 +1742,10 @@
           <w:szCs w:val="28"/>
         </w:rPr>
         <w:sectPr>
-          <w:footerReference w:type="default" r:id="rId10"/>
-          <w:footerReference w:type="first" r:id="rId11"/>
+          <w:headerReference w:type="default" r:id="rId11"/>
+          <w:footerReference w:type="default" r:id="rId12"/>
+          <w:headerReference w:type="first" r:id="rId13"/>
+          <w:footerReference w:type="first" r:id="rId14"/>
           <w:pgSz w:w="12240" w:h="15840"/>
           <w:pgMar w:top="1440" w:right="1440" w:bottom="1440" w:left="1440" w:header="720" w:footer="720" w:gutter="0"/>
           <w:pgNumType w:fmt="lowerRoman" w:start="0"/>
@@ -1063,6 +1767,7 @@
           <w:szCs w:val="28"/>
         </w:rPr>
       </w:pPr>
+      <w:bookmarkStart w:id="0" w:name="_Toc143162439"/>
       <w:r>
         <w:rPr>
           <w:rFonts w:ascii="Times New Roman" w:hAnsi="Times New Roman" w:cs="Times New Roman"/>
@@ -1075,6 +1780,7 @@
         <w:lastRenderedPageBreak/>
         <w:t>Executive Summary:</w:t>
       </w:r>
+      <w:bookmarkEnd w:id="0"/>
     </w:p>
     <w:p>
       <w:pPr>
@@ -1116,6 +1822,7 @@
           <w:szCs w:val="28"/>
         </w:rPr>
       </w:pPr>
+      <w:bookmarkStart w:id="1" w:name="_Toc143162440"/>
       <w:r>
         <w:rPr>
           <w:rFonts w:ascii="Times New Roman" w:hAnsi="Times New Roman" w:cs="Times New Roman"/>
@@ -1127,6 +1834,7 @@
         </w:rPr>
         <w:t>Key Features:</w:t>
       </w:r>
+      <w:bookmarkEnd w:id="1"/>
     </w:p>
     <w:p>
       <w:pPr>
@@ -1763,6 +2471,7 @@
           <w:szCs w:val="28"/>
         </w:rPr>
       </w:pPr>
+      <w:bookmarkStart w:id="2" w:name="_Toc143162441"/>
       <w:r>
         <w:rPr>
           <w:rFonts w:ascii="Times New Roman" w:hAnsi="Times New Roman" w:cs="Times New Roman"/>
@@ -1774,6 +2483,7 @@
         </w:rPr>
         <w:t>Feature Enhancement: User Contributions and Article Tagging:</w:t>
       </w:r>
+      <w:bookmarkEnd w:id="2"/>
     </w:p>
     <w:p>
       <w:pPr>
@@ -2060,6 +2770,7 @@
           <w:szCs w:val="28"/>
         </w:rPr>
       </w:pPr>
+      <w:bookmarkStart w:id="3" w:name="_Toc143162442"/>
       <w:r>
         <w:rPr>
           <w:rFonts w:ascii="Times New Roman" w:hAnsi="Times New Roman" w:cs="Times New Roman"/>
@@ -2072,6 +2783,7 @@
         <w:lastRenderedPageBreak/>
         <w:t>Technical Implementation:</w:t>
       </w:r>
+      <w:bookmarkEnd w:id="3"/>
     </w:p>
     <w:p>
       <w:pPr>
@@ -2241,6 +2953,7 @@
           <w:szCs w:val="28"/>
         </w:rPr>
       </w:pPr>
+      <w:bookmarkStart w:id="4" w:name="_Toc143162443"/>
       <w:r>
         <w:rPr>
           <w:rFonts w:ascii="Times New Roman" w:hAnsi="Times New Roman" w:cs="Times New Roman"/>
@@ -2252,6 +2965,7 @@
         </w:rPr>
         <w:t>Conclusion:</w:t>
       </w:r>
+      <w:bookmarkEnd w:id="4"/>
     </w:p>
     <w:p>
       <w:pPr>
@@ -2391,6 +3105,7 @@
           <w:szCs w:val="28"/>
         </w:rPr>
       </w:pPr>
+      <w:bookmarkStart w:id="5" w:name="_Toc143162444"/>
       <w:r>
         <w:rPr>
           <w:rFonts w:ascii="Times New Roman" w:hAnsi="Times New Roman" w:cs="Times New Roman"/>
@@ -2403,6 +3118,7 @@
         <w:lastRenderedPageBreak/>
         <w:t>Use-Case Diagram</w:t>
       </w:r>
+      <w:bookmarkEnd w:id="5"/>
     </w:p>
     <w:p/>
     <w:p>
@@ -2435,8 +3151,8 @@
             <v:path o:extrusionok="f" gradientshapeok="t" o:connecttype="rect"/>
             <o:lock v:ext="edit" aspectratio="t"/>
           </v:shapetype>
-          <v:shape id="_x0000_i1029" type="#_x0000_t75" style="width:467.4pt;height:327pt">
-            <v:imagedata r:id="rId12" o:title="usecase.drawio"/>
+          <v:shape id="_x0000_i1042" type="#_x0000_t75" style="width:467.4pt;height:327pt">
+            <v:imagedata r:id="rId15" o:title="usecase.drawio"/>
           </v:shape>
         </w:pict>
       </w:r>
@@ -2454,9 +3170,941 @@
           <w:rFonts w:ascii="Times New Roman" w:hAnsi="Times New Roman" w:cs="Times New Roman"/>
         </w:rPr>
       </w:pPr>
-      <w:bookmarkStart w:id="0" w:name="_GoBack"/>
-      <w:bookmarkEnd w:id="0"/>
-    </w:p>
+    </w:p>
+    <w:p>
+      <w:pPr>
+        <w:rPr>
+          <w:rFonts w:ascii="Times New Roman" w:hAnsi="Times New Roman" w:cs="Times New Roman"/>
+        </w:rPr>
+      </w:pPr>
+    </w:p>
+    <w:p>
+      <w:pPr>
+        <w:rPr>
+          <w:rFonts w:ascii="Times New Roman" w:hAnsi="Times New Roman" w:cs="Times New Roman"/>
+        </w:rPr>
+      </w:pPr>
+    </w:p>
+    <w:p>
+      <w:pPr>
+        <w:rPr>
+          <w:rFonts w:ascii="Times New Roman" w:hAnsi="Times New Roman" w:cs="Times New Roman"/>
+        </w:rPr>
+      </w:pPr>
+    </w:p>
+    <w:p>
+      <w:pPr>
+        <w:rPr>
+          <w:rFonts w:ascii="Times New Roman" w:hAnsi="Times New Roman" w:cs="Times New Roman"/>
+        </w:rPr>
+      </w:pPr>
+    </w:p>
+    <w:p>
+      <w:pPr>
+        <w:rPr>
+          <w:rFonts w:ascii="Times New Roman" w:hAnsi="Times New Roman" w:cs="Times New Roman"/>
+        </w:rPr>
+      </w:pPr>
+    </w:p>
+    <w:p>
+      <w:pPr>
+        <w:rPr>
+          <w:rFonts w:ascii="Times New Roman" w:hAnsi="Times New Roman" w:cs="Times New Roman"/>
+        </w:rPr>
+      </w:pPr>
+    </w:p>
+    <w:p>
+      <w:pPr>
+        <w:rPr>
+          <w:rFonts w:ascii="Times New Roman" w:hAnsi="Times New Roman" w:cs="Times New Roman"/>
+        </w:rPr>
+      </w:pPr>
+    </w:p>
+    <w:p>
+      <w:pPr>
+        <w:pStyle w:val="Heading1"/>
+        <w:rPr>
+          <w:rFonts w:ascii="Times New Roman" w:hAnsi="Times New Roman" w:cs="Times New Roman"/>
+          <w:b/>
+          <w:bCs/>
+          <w:color w:val="4472C4" w:themeColor="accent1"/>
+          <w:sz w:val="28"/>
+          <w:szCs w:val="28"/>
+        </w:rPr>
+      </w:pPr>
+    </w:p>
+    <w:p>
+      <w:pPr>
+        <w:rPr>
+          <w:rFonts w:ascii="Times New Roman" w:hAnsi="Times New Roman" w:cs="Times New Roman"/>
+        </w:rPr>
+      </w:pPr>
+    </w:p>
+    <w:p>
+      <w:pPr>
+        <w:rPr>
+          <w:rFonts w:ascii="Times New Roman" w:hAnsi="Times New Roman" w:cs="Times New Roman"/>
+        </w:rPr>
+      </w:pPr>
+    </w:p>
+    <w:p>
+      <w:pPr>
+        <w:rPr>
+          <w:rFonts w:ascii="Times New Roman" w:hAnsi="Times New Roman" w:cs="Times New Roman"/>
+        </w:rPr>
+      </w:pPr>
+    </w:p>
+    <w:p>
+      <w:pPr>
+        <w:pStyle w:val="Heading1"/>
+        <w:rPr>
+          <w:rFonts w:ascii="Times New Roman" w:hAnsi="Times New Roman" w:cs="Times New Roman"/>
+          <w:b/>
+          <w:bCs/>
+          <w:color w:val="4472C4" w:themeColor="accent1"/>
+          <w:sz w:val="28"/>
+          <w:szCs w:val="28"/>
+        </w:rPr>
+      </w:pPr>
+      <w:bookmarkStart w:id="6" w:name="_Toc143162445"/>
+      <w:r>
+        <w:rPr>
+          <w:rFonts w:ascii="Times New Roman" w:hAnsi="Times New Roman" w:cs="Times New Roman"/>
+          <w:b/>
+          <w:bCs/>
+          <w:color w:val="4472C4" w:themeColor="accent1"/>
+          <w:sz w:val="28"/>
+          <w:szCs w:val="28"/>
+        </w:rPr>
+        <w:lastRenderedPageBreak/>
+        <w:t>Sequence</w:t>
+      </w:r>
+      <w:r>
+        <w:rPr>
+          <w:rFonts w:ascii="Times New Roman" w:hAnsi="Times New Roman" w:cs="Times New Roman"/>
+          <w:b/>
+          <w:bCs/>
+          <w:color w:val="4472C4" w:themeColor="accent1"/>
+          <w:sz w:val="28"/>
+          <w:szCs w:val="28"/>
+        </w:rPr>
+        <w:t xml:space="preserve"> Diagram</w:t>
+      </w:r>
+      <w:bookmarkEnd w:id="6"/>
+    </w:p>
+    <w:p/>
+    <w:p>
+      <w:pPr>
+        <w:rPr>
+          <w:rFonts w:ascii="Times New Roman" w:hAnsi="Times New Roman" w:cs="Times New Roman"/>
+        </w:rPr>
+      </w:pPr>
+      <w:r>
+        <w:rPr>
+          <w:rFonts w:ascii="Times New Roman" w:hAnsi="Times New Roman" w:cs="Times New Roman"/>
+        </w:rPr>
+        <w:pict>
+          <v:shape id="_x0000_i1034" type="#_x0000_t75" style="width:469.8pt;height:541.2pt">
+            <v:imagedata r:id="rId16" o:title="SequenceDiagram.drawio"/>
+          </v:shape>
+        </w:pict>
+      </w:r>
+    </w:p>
+    <w:p>
+      <w:pPr>
+        <w:rPr>
+          <w:rFonts w:ascii="Times New Roman" w:hAnsi="Times New Roman" w:cs="Times New Roman"/>
+        </w:rPr>
+      </w:pPr>
+    </w:p>
+    <w:p>
+      <w:pPr>
+        <w:rPr>
+          <w:rFonts w:ascii="Times New Roman" w:hAnsi="Times New Roman" w:cs="Times New Roman"/>
+        </w:rPr>
+      </w:pPr>
+    </w:p>
+    <w:p>
+      <w:pPr>
+        <w:rPr>
+          <w:rFonts w:ascii="Times New Roman" w:hAnsi="Times New Roman" w:cs="Times New Roman"/>
+        </w:rPr>
+      </w:pPr>
+    </w:p>
+    <w:p>
+      <w:pPr>
+        <w:pStyle w:val="Heading1"/>
+        <w:rPr>
+          <w:rFonts w:ascii="Times New Roman" w:hAnsi="Times New Roman" w:cs="Times New Roman"/>
+          <w:b/>
+          <w:bCs/>
+          <w:color w:val="4472C4" w:themeColor="accent1"/>
+          <w:sz w:val="28"/>
+          <w:szCs w:val="28"/>
+        </w:rPr>
+      </w:pPr>
+      <w:bookmarkStart w:id="7" w:name="_Toc143162446"/>
+      <w:r>
+        <w:rPr>
+          <w:rFonts w:ascii="Times New Roman" w:hAnsi="Times New Roman" w:cs="Times New Roman"/>
+          <w:b/>
+          <w:bCs/>
+          <w:color w:val="4472C4" w:themeColor="accent1"/>
+          <w:sz w:val="28"/>
+          <w:szCs w:val="28"/>
+        </w:rPr>
+        <w:lastRenderedPageBreak/>
+        <w:t>State</w:t>
+      </w:r>
+      <w:r>
+        <w:rPr>
+          <w:rFonts w:ascii="Times New Roman" w:hAnsi="Times New Roman" w:cs="Times New Roman"/>
+          <w:b/>
+          <w:bCs/>
+          <w:color w:val="4472C4" w:themeColor="accent1"/>
+          <w:sz w:val="28"/>
+          <w:szCs w:val="28"/>
+        </w:rPr>
+        <w:t xml:space="preserve"> transition diagram</w:t>
+      </w:r>
+      <w:bookmarkEnd w:id="7"/>
+    </w:p>
+    <w:p/>
+    <w:p>
+      <w:r>
+        <w:pict>
+          <v:shape id="_x0000_i1052" type="#_x0000_t75" style="width:468pt;height:402.6pt">
+            <v:imagedata r:id="rId17" o:title="StateTransitionDiagram.drawio"/>
+          </v:shape>
+        </w:pict>
+      </w:r>
+    </w:p>
+    <w:p/>
+    <w:p/>
+    <w:p/>
+    <w:p/>
+    <w:p/>
+    <w:p/>
+    <w:p/>
+    <w:p/>
+    <w:p/>
+    <w:p>
+      <w:pPr>
+        <w:pStyle w:val="Heading1"/>
+        <w:rPr>
+          <w:rFonts w:ascii="Times New Roman" w:hAnsi="Times New Roman" w:cs="Times New Roman"/>
+          <w:b/>
+          <w:bCs/>
+          <w:color w:val="4472C4" w:themeColor="accent1"/>
+          <w:sz w:val="28"/>
+          <w:szCs w:val="28"/>
+        </w:rPr>
+      </w:pPr>
+      <w:bookmarkStart w:id="8" w:name="_Toc143162447"/>
+      <w:r>
+        <w:rPr>
+          <w:rFonts w:ascii="Times New Roman" w:hAnsi="Times New Roman" w:cs="Times New Roman"/>
+          <w:b/>
+          <w:bCs/>
+          <w:color w:val="4472C4" w:themeColor="accent1"/>
+          <w:sz w:val="28"/>
+          <w:szCs w:val="28"/>
+        </w:rPr>
+        <w:lastRenderedPageBreak/>
+        <w:t>Class</w:t>
+      </w:r>
+      <w:r>
+        <w:rPr>
+          <w:rFonts w:ascii="Times New Roman" w:hAnsi="Times New Roman" w:cs="Times New Roman"/>
+          <w:b/>
+          <w:bCs/>
+          <w:color w:val="4472C4" w:themeColor="accent1"/>
+          <w:sz w:val="28"/>
+          <w:szCs w:val="28"/>
+        </w:rPr>
+        <w:t xml:space="preserve"> diagram</w:t>
+      </w:r>
+      <w:bookmarkEnd w:id="8"/>
+    </w:p>
+    <w:p/>
+    <w:p>
+      <w:r>
+        <w:pict>
+          <v:shape id="_x0000_i1054" type="#_x0000_t75" style="width:469.8pt;height:415.2pt">
+            <v:imagedata r:id="rId18" o:title="ClassDiagram.drawio"/>
+          </v:shape>
+        </w:pict>
+      </w:r>
+    </w:p>
+    <w:p/>
+    <w:p/>
+    <w:p/>
+    <w:p/>
+    <w:p/>
+    <w:p/>
+    <w:p/>
+    <w:p/>
+    <w:p>
+      <w:pPr>
+        <w:pStyle w:val="Heading1"/>
+        <w:rPr>
+          <w:rFonts w:ascii="Times New Roman" w:hAnsi="Times New Roman" w:cs="Times New Roman"/>
+          <w:b/>
+          <w:bCs/>
+          <w:color w:val="4472C4" w:themeColor="accent1"/>
+          <w:sz w:val="28"/>
+          <w:szCs w:val="28"/>
+        </w:rPr>
+      </w:pPr>
+      <w:bookmarkStart w:id="9" w:name="_Toc143162448"/>
+      <w:r>
+        <w:rPr>
+          <w:rFonts w:ascii="Times New Roman" w:hAnsi="Times New Roman" w:cs="Times New Roman"/>
+          <w:b/>
+          <w:bCs/>
+          <w:color w:val="4472C4" w:themeColor="accent1"/>
+          <w:sz w:val="28"/>
+          <w:szCs w:val="28"/>
+        </w:rPr>
+        <w:lastRenderedPageBreak/>
+        <w:t>ER</w:t>
+      </w:r>
+      <w:r>
+        <w:rPr>
+          <w:rFonts w:ascii="Times New Roman" w:hAnsi="Times New Roman" w:cs="Times New Roman"/>
+          <w:b/>
+          <w:bCs/>
+          <w:color w:val="4472C4" w:themeColor="accent1"/>
+          <w:sz w:val="28"/>
+          <w:szCs w:val="28"/>
+        </w:rPr>
+        <w:t xml:space="preserve"> diagram</w:t>
+      </w:r>
+      <w:bookmarkEnd w:id="9"/>
+    </w:p>
+    <w:p/>
+    <w:p>
+      <w:bookmarkStart w:id="10" w:name="_GoBack"/>
+      <w:bookmarkEnd w:id="10"/>
+    </w:p>
+    <w:p/>
+    <w:p/>
+    <w:p/>
+    <w:p/>
+    <w:p/>
+    <w:p/>
+    <w:p/>
+    <w:p/>
+    <w:p/>
+    <w:p/>
+    <w:p/>
+    <w:p/>
+    <w:p/>
+    <w:p/>
+    <w:p/>
+    <w:p/>
+    <w:p/>
+    <w:p/>
+    <w:p/>
+    <w:p/>
+    <w:p/>
+    <w:p/>
+    <w:p/>
+    <w:p/>
+    <w:p/>
+    <w:p/>
+    <w:p>
+      <w:pPr>
+        <w:pStyle w:val="Heading1"/>
+        <w:rPr>
+          <w:rFonts w:ascii="Times New Roman" w:hAnsi="Times New Roman" w:cs="Times New Roman"/>
+          <w:b/>
+          <w:bCs/>
+          <w:color w:val="4472C4" w:themeColor="accent1"/>
+          <w:sz w:val="28"/>
+          <w:szCs w:val="28"/>
+        </w:rPr>
+      </w:pPr>
+      <w:bookmarkStart w:id="11" w:name="_Toc143162449"/>
+      <w:r>
+        <w:rPr>
+          <w:rFonts w:ascii="Times New Roman" w:hAnsi="Times New Roman" w:cs="Times New Roman"/>
+          <w:b/>
+          <w:bCs/>
+          <w:color w:val="4472C4" w:themeColor="accent1"/>
+          <w:sz w:val="28"/>
+          <w:szCs w:val="28"/>
+        </w:rPr>
+        <w:lastRenderedPageBreak/>
+        <w:t>Gantt chart</w:t>
+      </w:r>
+      <w:bookmarkEnd w:id="11"/>
+    </w:p>
+    <w:p/>
+    <w:tbl>
+      <w:tblPr>
+        <w:tblStyle w:val="GridTable5Dark-Accent1"/>
+        <w:tblW w:w="0" w:type="auto"/>
+        <w:tblLook w:val="04A0" w:firstRow="1" w:lastRow="0" w:firstColumn="1" w:lastColumn="0" w:noHBand="0" w:noVBand="1"/>
+      </w:tblPr>
+      <w:tblGrid>
+        <w:gridCol w:w="2337"/>
+        <w:gridCol w:w="2337"/>
+        <w:gridCol w:w="2338"/>
+        <w:gridCol w:w="2338"/>
+      </w:tblGrid>
+      <w:tr>
+        <w:trPr>
+          <w:cnfStyle w:val="100000000000" w:firstRow="1" w:lastRow="0" w:firstColumn="0" w:lastColumn="0" w:oddVBand="0" w:evenVBand="0" w:oddHBand="0" w:evenHBand="0" w:firstRowFirstColumn="0" w:firstRowLastColumn="0" w:lastRowFirstColumn="0" w:lastRowLastColumn="0"/>
+        </w:trPr>
+        <w:tc>
+          <w:tcPr>
+            <w:cnfStyle w:val="001000000000" w:firstRow="0" w:lastRow="0" w:firstColumn="1" w:lastColumn="0" w:oddVBand="0" w:evenVBand="0" w:oddHBand="0" w:evenHBand="0" w:firstRowFirstColumn="0" w:firstRowLastColumn="0" w:lastRowFirstColumn="0" w:lastRowLastColumn="0"/>
+            <w:tcW w:w="2337" w:type="dxa"/>
+          </w:tcPr>
+          <w:p>
+            <w:r>
+              <w:t>Task</w:t>
+            </w:r>
+          </w:p>
+        </w:tc>
+        <w:tc>
+          <w:tcPr>
+            <w:tcW w:w="2337" w:type="dxa"/>
+          </w:tcPr>
+          <w:p>
+            <w:pPr>
+              <w:cnfStyle w:val="100000000000" w:firstRow="1" w:lastRow="0" w:firstColumn="0" w:lastColumn="0" w:oddVBand="0" w:evenVBand="0" w:oddHBand="0" w:evenHBand="0" w:firstRowFirstColumn="0" w:firstRowLastColumn="0" w:lastRowFirstColumn="0" w:lastRowLastColumn="0"/>
+            </w:pPr>
+            <w:r>
+              <w:t>Start Date</w:t>
+            </w:r>
+          </w:p>
+        </w:tc>
+        <w:tc>
+          <w:tcPr>
+            <w:tcW w:w="2338" w:type="dxa"/>
+          </w:tcPr>
+          <w:p>
+            <w:pPr>
+              <w:cnfStyle w:val="100000000000" w:firstRow="1" w:lastRow="0" w:firstColumn="0" w:lastColumn="0" w:oddVBand="0" w:evenVBand="0" w:oddHBand="0" w:evenHBand="0" w:firstRowFirstColumn="0" w:firstRowLastColumn="0" w:lastRowFirstColumn="0" w:lastRowLastColumn="0"/>
+            </w:pPr>
+            <w:r>
+              <w:t xml:space="preserve">End Date   </w:t>
+            </w:r>
+          </w:p>
+        </w:tc>
+        <w:tc>
+          <w:tcPr>
+            <w:tcW w:w="2338" w:type="dxa"/>
+          </w:tcPr>
+          <w:p>
+            <w:pPr>
+              <w:cnfStyle w:val="100000000000" w:firstRow="1" w:lastRow="0" w:firstColumn="0" w:lastColumn="0" w:oddVBand="0" w:evenVBand="0" w:oddHBand="0" w:evenHBand="0" w:firstRowFirstColumn="0" w:firstRowLastColumn="0" w:lastRowFirstColumn="0" w:lastRowLastColumn="0"/>
+            </w:pPr>
+            <w:r>
+              <w:t>Duration</w:t>
+            </w:r>
+          </w:p>
+        </w:tc>
+      </w:tr>
+      <w:tr>
+        <w:trPr>
+          <w:cnfStyle w:val="000000100000" w:firstRow="0" w:lastRow="0" w:firstColumn="0" w:lastColumn="0" w:oddVBand="0" w:evenVBand="0" w:oddHBand="1" w:evenHBand="0" w:firstRowFirstColumn="0" w:firstRowLastColumn="0" w:lastRowFirstColumn="0" w:lastRowLastColumn="0"/>
+        </w:trPr>
+        <w:tc>
+          <w:tcPr>
+            <w:cnfStyle w:val="001000000000" w:firstRow="0" w:lastRow="0" w:firstColumn="1" w:lastColumn="0" w:oddVBand="0" w:evenVBand="0" w:oddHBand="0" w:evenHBand="0" w:firstRowFirstColumn="0" w:firstRowLastColumn="0" w:lastRowFirstColumn="0" w:lastRowLastColumn="0"/>
+            <w:tcW w:w="2337" w:type="dxa"/>
+          </w:tcPr>
+          <w:p>
+            <w:r>
+              <w:t>Proposal Preparation</w:t>
+            </w:r>
+          </w:p>
+        </w:tc>
+        <w:tc>
+          <w:tcPr>
+            <w:tcW w:w="2337" w:type="dxa"/>
+          </w:tcPr>
+          <w:p>
+            <w:pPr>
+              <w:cnfStyle w:val="000000100000" w:firstRow="0" w:lastRow="0" w:firstColumn="0" w:lastColumn="0" w:oddVBand="0" w:evenVBand="0" w:oddHBand="1" w:evenHBand="0" w:firstRowFirstColumn="0" w:firstRowLastColumn="0" w:lastRowFirstColumn="0" w:lastRowLastColumn="0"/>
+            </w:pPr>
+            <w:r>
+              <w:t>2023-08-16</w:t>
+            </w:r>
+          </w:p>
+        </w:tc>
+        <w:tc>
+          <w:tcPr>
+            <w:tcW w:w="2338" w:type="dxa"/>
+          </w:tcPr>
+          <w:p>
+            <w:pPr>
+              <w:cnfStyle w:val="000000100000" w:firstRow="0" w:lastRow="0" w:firstColumn="0" w:lastColumn="0" w:oddVBand="0" w:evenVBand="0" w:oddHBand="1" w:evenHBand="0" w:firstRowFirstColumn="0" w:firstRowLastColumn="0" w:lastRowFirstColumn="0" w:lastRowLastColumn="0"/>
+            </w:pPr>
+            <w:r>
+              <w:t>2023-08-18</w:t>
+            </w:r>
+          </w:p>
+        </w:tc>
+        <w:tc>
+          <w:tcPr>
+            <w:tcW w:w="2338" w:type="dxa"/>
+          </w:tcPr>
+          <w:p>
+            <w:pPr>
+              <w:cnfStyle w:val="000000100000" w:firstRow="0" w:lastRow="0" w:firstColumn="0" w:lastColumn="0" w:oddVBand="0" w:evenVBand="0" w:oddHBand="1" w:evenHBand="0" w:firstRowFirstColumn="0" w:firstRowLastColumn="0" w:lastRowFirstColumn="0" w:lastRowLastColumn="0"/>
+            </w:pPr>
+            <w:r>
+              <w:t xml:space="preserve">3 days   </w:t>
+            </w:r>
+          </w:p>
+        </w:tc>
+      </w:tr>
+      <w:tr>
+        <w:tc>
+          <w:tcPr>
+            <w:cnfStyle w:val="001000000000" w:firstRow="0" w:lastRow="0" w:firstColumn="1" w:lastColumn="0" w:oddVBand="0" w:evenVBand="0" w:oddHBand="0" w:evenHBand="0" w:firstRowFirstColumn="0" w:firstRowLastColumn="0" w:lastRowFirstColumn="0" w:lastRowLastColumn="0"/>
+            <w:tcW w:w="2337" w:type="dxa"/>
+          </w:tcPr>
+          <w:p>
+            <w:r>
+              <w:t xml:space="preserve">Research and Planning        </w:t>
+            </w:r>
+          </w:p>
+        </w:tc>
+        <w:tc>
+          <w:tcPr>
+            <w:tcW w:w="2337" w:type="dxa"/>
+          </w:tcPr>
+          <w:p>
+            <w:pPr>
+              <w:cnfStyle w:val="000000000000" w:firstRow="0" w:lastRow="0" w:firstColumn="0" w:lastColumn="0" w:oddVBand="0" w:evenVBand="0" w:oddHBand="0" w:evenHBand="0" w:firstRowFirstColumn="0" w:firstRowLastColumn="0" w:lastRowFirstColumn="0" w:lastRowLastColumn="0"/>
+            </w:pPr>
+            <w:r>
+              <w:t>2023-08-19</w:t>
+            </w:r>
+          </w:p>
+        </w:tc>
+        <w:tc>
+          <w:tcPr>
+            <w:tcW w:w="2338" w:type="dxa"/>
+          </w:tcPr>
+          <w:p>
+            <w:pPr>
+              <w:cnfStyle w:val="000000000000" w:firstRow="0" w:lastRow="0" w:firstColumn="0" w:lastColumn="0" w:oddVBand="0" w:evenVBand="0" w:oddHBand="0" w:evenHBand="0" w:firstRowFirstColumn="0" w:firstRowLastColumn="0" w:lastRowFirstColumn="0" w:lastRowLastColumn="0"/>
+            </w:pPr>
+            <w:r>
+              <w:t>2023-08-20</w:t>
+            </w:r>
+          </w:p>
+        </w:tc>
+        <w:tc>
+          <w:tcPr>
+            <w:tcW w:w="2338" w:type="dxa"/>
+          </w:tcPr>
+          <w:p>
+            <w:pPr>
+              <w:cnfStyle w:val="000000000000" w:firstRow="0" w:lastRow="0" w:firstColumn="0" w:lastColumn="0" w:oddVBand="0" w:evenVBand="0" w:oddHBand="0" w:evenHBand="0" w:firstRowFirstColumn="0" w:firstRowLastColumn="0" w:lastRowFirstColumn="0" w:lastRowLastColumn="0"/>
+            </w:pPr>
+            <w:r>
+              <w:t>2</w:t>
+            </w:r>
+            <w:r>
+              <w:t xml:space="preserve"> days   </w:t>
+            </w:r>
+          </w:p>
+        </w:tc>
+      </w:tr>
+      <w:tr>
+        <w:trPr>
+          <w:cnfStyle w:val="000000100000" w:firstRow="0" w:lastRow="0" w:firstColumn="0" w:lastColumn="0" w:oddVBand="0" w:evenVBand="0" w:oddHBand="1" w:evenHBand="0" w:firstRowFirstColumn="0" w:firstRowLastColumn="0" w:lastRowFirstColumn="0" w:lastRowLastColumn="0"/>
+        </w:trPr>
+        <w:tc>
+          <w:tcPr>
+            <w:cnfStyle w:val="001000000000" w:firstRow="0" w:lastRow="0" w:firstColumn="1" w:lastColumn="0" w:oddVBand="0" w:evenVBand="0" w:oddHBand="0" w:evenHBand="0" w:firstRowFirstColumn="0" w:firstRowLastColumn="0" w:lastRowFirstColumn="0" w:lastRowLastColumn="0"/>
+            <w:tcW w:w="2337" w:type="dxa"/>
+          </w:tcPr>
+          <w:p>
+            <w:r>
+              <w:t xml:space="preserve">Design and </w:t>
+            </w:r>
+            <w:r>
+              <w:t>Wire framing</w:t>
+            </w:r>
+          </w:p>
+        </w:tc>
+        <w:tc>
+          <w:tcPr>
+            <w:tcW w:w="2337" w:type="dxa"/>
+          </w:tcPr>
+          <w:p>
+            <w:pPr>
+              <w:cnfStyle w:val="000000100000" w:firstRow="0" w:lastRow="0" w:firstColumn="0" w:lastColumn="0" w:oddVBand="0" w:evenVBand="0" w:oddHBand="1" w:evenHBand="0" w:firstRowFirstColumn="0" w:firstRowLastColumn="0" w:lastRowFirstColumn="0" w:lastRowLastColumn="0"/>
+            </w:pPr>
+            <w:r>
+              <w:t>2023-08-21</w:t>
+            </w:r>
+          </w:p>
+        </w:tc>
+        <w:tc>
+          <w:tcPr>
+            <w:tcW w:w="2338" w:type="dxa"/>
+          </w:tcPr>
+          <w:p>
+            <w:pPr>
+              <w:cnfStyle w:val="000000100000" w:firstRow="0" w:lastRow="0" w:firstColumn="0" w:lastColumn="0" w:oddVBand="0" w:evenVBand="0" w:oddHBand="1" w:evenHBand="0" w:firstRowFirstColumn="0" w:firstRowLastColumn="0" w:lastRowFirstColumn="0" w:lastRowLastColumn="0"/>
+            </w:pPr>
+            <w:r>
+              <w:t>2023-08-24</w:t>
+            </w:r>
+          </w:p>
+        </w:tc>
+        <w:tc>
+          <w:tcPr>
+            <w:tcW w:w="2338" w:type="dxa"/>
+          </w:tcPr>
+          <w:p>
+            <w:pPr>
+              <w:cnfStyle w:val="000000100000" w:firstRow="0" w:lastRow="0" w:firstColumn="0" w:lastColumn="0" w:oddVBand="0" w:evenVBand="0" w:oddHBand="1" w:evenHBand="0" w:firstRowFirstColumn="0" w:firstRowLastColumn="0" w:lastRowFirstColumn="0" w:lastRowLastColumn="0"/>
+            </w:pPr>
+            <w:r>
+              <w:t xml:space="preserve">4 days   </w:t>
+            </w:r>
+          </w:p>
+        </w:tc>
+      </w:tr>
+      <w:tr>
+        <w:tc>
+          <w:tcPr>
+            <w:cnfStyle w:val="001000000000" w:firstRow="0" w:lastRow="0" w:firstColumn="1" w:lastColumn="0" w:oddVBand="0" w:evenVBand="0" w:oddHBand="0" w:evenHBand="0" w:firstRowFirstColumn="0" w:firstRowLastColumn="0" w:lastRowFirstColumn="0" w:lastRowLastColumn="0"/>
+            <w:tcW w:w="2337" w:type="dxa"/>
+          </w:tcPr>
+          <w:p>
+            <w:r>
+              <w:t xml:space="preserve">Backend Development          </w:t>
+            </w:r>
+          </w:p>
+        </w:tc>
+        <w:tc>
+          <w:tcPr>
+            <w:tcW w:w="2337" w:type="dxa"/>
+          </w:tcPr>
+          <w:p>
+            <w:pPr>
+              <w:cnfStyle w:val="000000000000" w:firstRow="0" w:lastRow="0" w:firstColumn="0" w:lastColumn="0" w:oddVBand="0" w:evenVBand="0" w:oddHBand="0" w:evenHBand="0" w:firstRowFirstColumn="0" w:firstRowLastColumn="0" w:lastRowFirstColumn="0" w:lastRowLastColumn="0"/>
+            </w:pPr>
+            <w:r>
+              <w:t>2023-08-25</w:t>
+            </w:r>
+          </w:p>
+        </w:tc>
+        <w:tc>
+          <w:tcPr>
+            <w:tcW w:w="2338" w:type="dxa"/>
+          </w:tcPr>
+          <w:p>
+            <w:pPr>
+              <w:cnfStyle w:val="000000000000" w:firstRow="0" w:lastRow="0" w:firstColumn="0" w:lastColumn="0" w:oddVBand="0" w:evenVBand="0" w:oddHBand="0" w:evenHBand="0" w:firstRowFirstColumn="0" w:firstRowLastColumn="0" w:lastRowFirstColumn="0" w:lastRowLastColumn="0"/>
+            </w:pPr>
+            <w:r>
+              <w:t>2023-08-30</w:t>
+            </w:r>
+          </w:p>
+        </w:tc>
+        <w:tc>
+          <w:tcPr>
+            <w:tcW w:w="2338" w:type="dxa"/>
+          </w:tcPr>
+          <w:p>
+            <w:pPr>
+              <w:cnfStyle w:val="000000000000" w:firstRow="0" w:lastRow="0" w:firstColumn="0" w:lastColumn="0" w:oddVBand="0" w:evenVBand="0" w:oddHBand="0" w:evenHBand="0" w:firstRowFirstColumn="0" w:firstRowLastColumn="0" w:lastRowFirstColumn="0" w:lastRowLastColumn="0"/>
+            </w:pPr>
+            <w:r>
+              <w:t>6 days</w:t>
+            </w:r>
+          </w:p>
+        </w:tc>
+      </w:tr>
+      <w:tr>
+        <w:trPr>
+          <w:cnfStyle w:val="000000100000" w:firstRow="0" w:lastRow="0" w:firstColumn="0" w:lastColumn="0" w:oddVBand="0" w:evenVBand="0" w:oddHBand="1" w:evenHBand="0" w:firstRowFirstColumn="0" w:firstRowLastColumn="0" w:lastRowFirstColumn="0" w:lastRowLastColumn="0"/>
+        </w:trPr>
+        <w:tc>
+          <w:tcPr>
+            <w:cnfStyle w:val="001000000000" w:firstRow="0" w:lastRow="0" w:firstColumn="1" w:lastColumn="0" w:oddVBand="0" w:evenVBand="0" w:oddHBand="0" w:evenHBand="0" w:firstRowFirstColumn="0" w:firstRowLastColumn="0" w:lastRowFirstColumn="0" w:lastRowLastColumn="0"/>
+            <w:tcW w:w="2337" w:type="dxa"/>
+          </w:tcPr>
+          <w:p>
+            <w:r>
+              <w:t xml:space="preserve">Frontend Development         </w:t>
+            </w:r>
+          </w:p>
+        </w:tc>
+        <w:tc>
+          <w:tcPr>
+            <w:tcW w:w="2337" w:type="dxa"/>
+          </w:tcPr>
+          <w:p>
+            <w:pPr>
+              <w:cnfStyle w:val="000000100000" w:firstRow="0" w:lastRow="0" w:firstColumn="0" w:lastColumn="0" w:oddVBand="0" w:evenVBand="0" w:oddHBand="1" w:evenHBand="0" w:firstRowFirstColumn="0" w:firstRowLastColumn="0" w:lastRowFirstColumn="0" w:lastRowLastColumn="0"/>
+            </w:pPr>
+            <w:r>
+              <w:t>2023-08-31</w:t>
+            </w:r>
+          </w:p>
+        </w:tc>
+        <w:tc>
+          <w:tcPr>
+            <w:tcW w:w="2338" w:type="dxa"/>
+          </w:tcPr>
+          <w:p>
+            <w:pPr>
+              <w:cnfStyle w:val="000000100000" w:firstRow="0" w:lastRow="0" w:firstColumn="0" w:lastColumn="0" w:oddVBand="0" w:evenVBand="0" w:oddHBand="1" w:evenHBand="0" w:firstRowFirstColumn="0" w:firstRowLastColumn="0" w:lastRowFirstColumn="0" w:lastRowLastColumn="0"/>
+            </w:pPr>
+            <w:r>
+              <w:t>2023-09-04</w:t>
+            </w:r>
+          </w:p>
+        </w:tc>
+        <w:tc>
+          <w:tcPr>
+            <w:tcW w:w="2338" w:type="dxa"/>
+          </w:tcPr>
+          <w:p>
+            <w:pPr>
+              <w:cnfStyle w:val="000000100000" w:firstRow="0" w:lastRow="0" w:firstColumn="0" w:lastColumn="0" w:oddVBand="0" w:evenVBand="0" w:oddHBand="1" w:evenHBand="0" w:firstRowFirstColumn="0" w:firstRowLastColumn="0" w:lastRowFirstColumn="0" w:lastRowLastColumn="0"/>
+            </w:pPr>
+            <w:r>
+              <w:t xml:space="preserve">5 days   </w:t>
+            </w:r>
+          </w:p>
+        </w:tc>
+      </w:tr>
+      <w:tr>
+        <w:tc>
+          <w:tcPr>
+            <w:cnfStyle w:val="001000000000" w:firstRow="0" w:lastRow="0" w:firstColumn="1" w:lastColumn="0" w:oddVBand="0" w:evenVBand="0" w:oddHBand="0" w:evenHBand="0" w:firstRowFirstColumn="0" w:firstRowLastColumn="0" w:lastRowFirstColumn="0" w:lastRowLastColumn="0"/>
+            <w:tcW w:w="2337" w:type="dxa"/>
+          </w:tcPr>
+          <w:p>
+            <w:r>
+              <w:t xml:space="preserve">Testing and Bug Fixes        </w:t>
+            </w:r>
+          </w:p>
+        </w:tc>
+        <w:tc>
+          <w:tcPr>
+            <w:tcW w:w="2337" w:type="dxa"/>
+          </w:tcPr>
+          <w:p>
+            <w:pPr>
+              <w:cnfStyle w:val="000000000000" w:firstRow="0" w:lastRow="0" w:firstColumn="0" w:lastColumn="0" w:oddVBand="0" w:evenVBand="0" w:oddHBand="0" w:evenHBand="0" w:firstRowFirstColumn="0" w:firstRowLastColumn="0" w:lastRowFirstColumn="0" w:lastRowLastColumn="0"/>
+            </w:pPr>
+            <w:r>
+              <w:t>2023-09-05</w:t>
+            </w:r>
+          </w:p>
+        </w:tc>
+        <w:tc>
+          <w:tcPr>
+            <w:tcW w:w="2338" w:type="dxa"/>
+          </w:tcPr>
+          <w:p>
+            <w:pPr>
+              <w:cnfStyle w:val="000000000000" w:firstRow="0" w:lastRow="0" w:firstColumn="0" w:lastColumn="0" w:oddVBand="0" w:evenVBand="0" w:oddHBand="0" w:evenHBand="0" w:firstRowFirstColumn="0" w:firstRowLastColumn="0" w:lastRowFirstColumn="0" w:lastRowLastColumn="0"/>
+            </w:pPr>
+            <w:r>
+              <w:t>2023-09-08</w:t>
+            </w:r>
+          </w:p>
+        </w:tc>
+        <w:tc>
+          <w:tcPr>
+            <w:tcW w:w="2338" w:type="dxa"/>
+          </w:tcPr>
+          <w:p>
+            <w:pPr>
+              <w:cnfStyle w:val="000000000000" w:firstRow="0" w:lastRow="0" w:firstColumn="0" w:lastColumn="0" w:oddVBand="0" w:evenVBand="0" w:oddHBand="0" w:evenHBand="0" w:firstRowFirstColumn="0" w:firstRowLastColumn="0" w:lastRowFirstColumn="0" w:lastRowLastColumn="0"/>
+            </w:pPr>
+            <w:r>
+              <w:t>4 days</w:t>
+            </w:r>
+          </w:p>
+        </w:tc>
+      </w:tr>
+      <w:tr>
+        <w:trPr>
+          <w:cnfStyle w:val="000000100000" w:firstRow="0" w:lastRow="0" w:firstColumn="0" w:lastColumn="0" w:oddVBand="0" w:evenVBand="0" w:oddHBand="1" w:evenHBand="0" w:firstRowFirstColumn="0" w:firstRowLastColumn="0" w:lastRowFirstColumn="0" w:lastRowLastColumn="0"/>
+        </w:trPr>
+        <w:tc>
+          <w:tcPr>
+            <w:cnfStyle w:val="001000000000" w:firstRow="0" w:lastRow="0" w:firstColumn="1" w:lastColumn="0" w:oddVBand="0" w:evenVBand="0" w:oddHBand="0" w:evenHBand="0" w:firstRowFirstColumn="0" w:firstRowLastColumn="0" w:lastRowFirstColumn="0" w:lastRowLastColumn="0"/>
+            <w:tcW w:w="2337" w:type="dxa"/>
+          </w:tcPr>
+          <w:p>
+            <w:r>
+              <w:t xml:space="preserve">Documentation and Training   </w:t>
+            </w:r>
+          </w:p>
+        </w:tc>
+        <w:tc>
+          <w:tcPr>
+            <w:tcW w:w="2337" w:type="dxa"/>
+          </w:tcPr>
+          <w:p>
+            <w:pPr>
+              <w:cnfStyle w:val="000000100000" w:firstRow="0" w:lastRow="0" w:firstColumn="0" w:lastColumn="0" w:oddVBand="0" w:evenVBand="0" w:oddHBand="1" w:evenHBand="0" w:firstRowFirstColumn="0" w:firstRowLastColumn="0" w:lastRowFirstColumn="0" w:lastRowLastColumn="0"/>
+            </w:pPr>
+            <w:r>
+              <w:t>2023-09-09</w:t>
+            </w:r>
+          </w:p>
+        </w:tc>
+        <w:tc>
+          <w:tcPr>
+            <w:tcW w:w="2338" w:type="dxa"/>
+          </w:tcPr>
+          <w:p>
+            <w:pPr>
+              <w:cnfStyle w:val="000000100000" w:firstRow="0" w:lastRow="0" w:firstColumn="0" w:lastColumn="0" w:oddVBand="0" w:evenVBand="0" w:oddHBand="1" w:evenHBand="0" w:firstRowFirstColumn="0" w:firstRowLastColumn="0" w:lastRowFirstColumn="0" w:lastRowLastColumn="0"/>
+            </w:pPr>
+            <w:r>
+              <w:t>2023-09-11</w:t>
+            </w:r>
+          </w:p>
+        </w:tc>
+        <w:tc>
+          <w:tcPr>
+            <w:tcW w:w="2338" w:type="dxa"/>
+          </w:tcPr>
+          <w:p>
+            <w:pPr>
+              <w:cnfStyle w:val="000000100000" w:firstRow="0" w:lastRow="0" w:firstColumn="0" w:lastColumn="0" w:oddVBand="0" w:evenVBand="0" w:oddHBand="1" w:evenHBand="0" w:firstRowFirstColumn="0" w:firstRowLastColumn="0" w:lastRowFirstColumn="0" w:lastRowLastColumn="0"/>
+            </w:pPr>
+            <w:r>
+              <w:t xml:space="preserve">3 days   </w:t>
+            </w:r>
+          </w:p>
+        </w:tc>
+      </w:tr>
+      <w:tr>
+        <w:tc>
+          <w:tcPr>
+            <w:cnfStyle w:val="001000000000" w:firstRow="0" w:lastRow="0" w:firstColumn="1" w:lastColumn="0" w:oddVBand="0" w:evenVBand="0" w:oddHBand="0" w:evenHBand="0" w:firstRowFirstColumn="0" w:firstRowLastColumn="0" w:lastRowFirstColumn="0" w:lastRowLastColumn="0"/>
+            <w:tcW w:w="2337" w:type="dxa"/>
+          </w:tcPr>
+          <w:p>
+            <w:r>
+              <w:t xml:space="preserve">Final Review and Approval    </w:t>
+            </w:r>
+          </w:p>
+        </w:tc>
+        <w:tc>
+          <w:tcPr>
+            <w:tcW w:w="2337" w:type="dxa"/>
+          </w:tcPr>
+          <w:p>
+            <w:pPr>
+              <w:cnfStyle w:val="000000000000" w:firstRow="0" w:lastRow="0" w:firstColumn="0" w:lastColumn="0" w:oddVBand="0" w:evenVBand="0" w:oddHBand="0" w:evenHBand="0" w:firstRowFirstColumn="0" w:firstRowLastColumn="0" w:lastRowFirstColumn="0" w:lastRowLastColumn="0"/>
+            </w:pPr>
+            <w:r>
+              <w:t>2023-09-12</w:t>
+            </w:r>
+          </w:p>
+        </w:tc>
+        <w:tc>
+          <w:tcPr>
+            <w:tcW w:w="2338" w:type="dxa"/>
+          </w:tcPr>
+          <w:p>
+            <w:pPr>
+              <w:cnfStyle w:val="000000000000" w:firstRow="0" w:lastRow="0" w:firstColumn="0" w:lastColumn="0" w:oddVBand="0" w:evenVBand="0" w:oddHBand="0" w:evenHBand="0" w:firstRowFirstColumn="0" w:firstRowLastColumn="0" w:lastRowFirstColumn="0" w:lastRowLastColumn="0"/>
+            </w:pPr>
+            <w:r>
+              <w:t>2023-09-14</w:t>
+            </w:r>
+          </w:p>
+        </w:tc>
+        <w:tc>
+          <w:tcPr>
+            <w:tcW w:w="2338" w:type="dxa"/>
+          </w:tcPr>
+          <w:p>
+            <w:pPr>
+              <w:cnfStyle w:val="000000000000" w:firstRow="0" w:lastRow="0" w:firstColumn="0" w:lastColumn="0" w:oddVBand="0" w:evenVBand="0" w:oddHBand="0" w:evenHBand="0" w:firstRowFirstColumn="0" w:firstRowLastColumn="0" w:lastRowFirstColumn="0" w:lastRowLastColumn="0"/>
+            </w:pPr>
+            <w:r>
+              <w:t xml:space="preserve">3 days   </w:t>
+            </w:r>
+          </w:p>
+        </w:tc>
+      </w:tr>
+      <w:tr>
+        <w:trPr>
+          <w:cnfStyle w:val="000000100000" w:firstRow="0" w:lastRow="0" w:firstColumn="0" w:lastColumn="0" w:oddVBand="0" w:evenVBand="0" w:oddHBand="1" w:evenHBand="0" w:firstRowFirstColumn="0" w:firstRowLastColumn="0" w:lastRowFirstColumn="0" w:lastRowLastColumn="0"/>
+        </w:trPr>
+        <w:tc>
+          <w:tcPr>
+            <w:cnfStyle w:val="001000000000" w:firstRow="0" w:lastRow="0" w:firstColumn="1" w:lastColumn="0" w:oddVBand="0" w:evenVBand="0" w:oddHBand="0" w:evenHBand="0" w:firstRowFirstColumn="0" w:firstRowLastColumn="0" w:lastRowFirstColumn="0" w:lastRowLastColumn="0"/>
+            <w:tcW w:w="2337" w:type="dxa"/>
+          </w:tcPr>
+          <w:p>
+            <w:r>
+              <w:t xml:space="preserve">Deployment and Launch  </w:t>
+            </w:r>
+          </w:p>
+        </w:tc>
+        <w:tc>
+          <w:tcPr>
+            <w:tcW w:w="2337" w:type="dxa"/>
+          </w:tcPr>
+          <w:p>
+            <w:pPr>
+              <w:cnfStyle w:val="000000100000" w:firstRow="0" w:lastRow="0" w:firstColumn="0" w:lastColumn="0" w:oddVBand="0" w:evenVBand="0" w:oddHBand="1" w:evenHBand="0" w:firstRowFirstColumn="0" w:firstRowLastColumn="0" w:lastRowFirstColumn="0" w:lastRowLastColumn="0"/>
+            </w:pPr>
+            <w:r>
+              <w:t>2023-09-15</w:t>
+            </w:r>
+          </w:p>
+        </w:tc>
+        <w:tc>
+          <w:tcPr>
+            <w:tcW w:w="2338" w:type="dxa"/>
+          </w:tcPr>
+          <w:p>
+            <w:pPr>
+              <w:cnfStyle w:val="000000100000" w:firstRow="0" w:lastRow="0" w:firstColumn="0" w:lastColumn="0" w:oddVBand="0" w:evenVBand="0" w:oddHBand="1" w:evenHBand="0" w:firstRowFirstColumn="0" w:firstRowLastColumn="0" w:lastRowFirstColumn="0" w:lastRowLastColumn="0"/>
+            </w:pPr>
+            <w:r>
+              <w:t>2023-09-16</w:t>
+            </w:r>
+          </w:p>
+        </w:tc>
+        <w:tc>
+          <w:tcPr>
+            <w:tcW w:w="2338" w:type="dxa"/>
+          </w:tcPr>
+          <w:p>
+            <w:pPr>
+              <w:cnfStyle w:val="000000100000" w:firstRow="0" w:lastRow="0" w:firstColumn="0" w:lastColumn="0" w:oddVBand="0" w:evenVBand="0" w:oddHBand="1" w:evenHBand="0" w:firstRowFirstColumn="0" w:firstRowLastColumn="0" w:lastRowFirstColumn="0" w:lastRowLastColumn="0"/>
+            </w:pPr>
+            <w:r>
+              <w:t>2 days</w:t>
+            </w:r>
+          </w:p>
+        </w:tc>
+      </w:tr>
+    </w:tbl>
+    <w:p/>
+    <w:p/>
+    <w:p/>
+    <w:p/>
+    <w:p/>
+    <w:p/>
+    <w:p/>
     <w:sectPr>
       <w:pgSz w:w="12240" w:h="15840"/>
       <w:pgMar w:top="1440" w:right="1440" w:bottom="1440" w:left="1440" w:header="720" w:footer="720" w:gutter="0"/>
@@ -2532,7 +4180,7 @@
           <w:rPr>
             <w:noProof/>
           </w:rPr>
-          <w:t>4</w:t>
+          <w:t>8</w:t>
         </w:r>
         <w:r>
           <w:rPr>
@@ -2651,6 +4299,136 @@
     </w:p>
   </w:footnote>
 </w:footnotes>
+</file>
+
+<file path=word/header1.xml><?xml version="1.0" encoding="utf-8"?>
+<w:hdr xmlns:wpc="http://schemas.microsoft.com/office/word/2010/wordprocessingCanvas" xmlns:cx="http://schemas.microsoft.com/office/drawing/2014/chartex" xmlns:cx1="http://schemas.microsoft.com/office/drawing/2015/9/8/chartex" xmlns:mc="http://schemas.openxmlformats.org/markup-compatibility/2006" xmlns:o="urn:schemas-microsoft-com:office:office" xmlns:r="http://schemas.openxmlformats.org/officeDocument/2006/relationships" xmlns:m="http://schemas.openxmlformats.org/officeDocument/2006/math" xmlns:v="urn:schemas-microsoft-com:vml" xmlns:wp14="http://schemas.microsoft.com/office/word/2010/wordprocessingDrawing" xmlns:wp="http://schemas.openxmlformats.org/drawingml/2006/wordprocessingDrawing" xmlns:w10="urn:schemas-microsoft-com:office:word" xmlns:w="http://schemas.openxmlformats.org/wordprocessingml/2006/main" xmlns:w14="http://schemas.microsoft.com/office/word/2010/wordml" xmlns:w15="http://schemas.microsoft.com/office/word/2012/wordml" xmlns:w16se="http://schemas.microsoft.com/office/word/2015/wordml/symex" xmlns:wpg="http://schemas.microsoft.com/office/word/2010/wordprocessingGroup" xmlns:wpi="http://schemas.microsoft.com/office/word/2010/wordprocessingInk" xmlns:wne="http://schemas.microsoft.com/office/word/2006/wordml" xmlns:wps="http://schemas.microsoft.com/office/word/2010/wordprocessingShape" mc:Ignorable="w14 w15 w16se wp14">
+  <w:p>
+    <w:pPr>
+      <w:pStyle w:val="Header"/>
+      <w:jc w:val="right"/>
+    </w:pPr>
+    <w:r>
+      <w:rPr>
+        <w:noProof/>
+        <w:lang w:bidi="si-LK"/>
+      </w:rPr>
+      <w:drawing>
+        <wp:inline distT="0" distB="0" distL="0" distR="0" wp14:anchorId="485269FA" wp14:editId="1CB87B48">
+          <wp:extent cx="1855585" cy="312420"/>
+          <wp:effectExtent l="0" t="0" r="0" b="0"/>
+          <wp:docPr id="12" name="Picture 12" descr="C:\Users\chamma\AppData\Local\Microsoft\Windows\INetCache\Content.Word\logo t.png"/>
+          <wp:cNvGraphicFramePr>
+            <a:graphicFrameLocks xmlns:a="http://schemas.openxmlformats.org/drawingml/2006/main" noChangeAspect="1"/>
+          </wp:cNvGraphicFramePr>
+          <a:graphic xmlns:a="http://schemas.openxmlformats.org/drawingml/2006/main">
+            <a:graphicData uri="http://schemas.openxmlformats.org/drawingml/2006/picture">
+              <pic:pic xmlns:pic="http://schemas.openxmlformats.org/drawingml/2006/picture">
+                <pic:nvPicPr>
+                  <pic:cNvPr id="0" name="Picture 43" descr="C:\Users\chamma\AppData\Local\Microsoft\Windows\INetCache\Content.Word\logo t.png"/>
+                  <pic:cNvPicPr>
+                    <a:picLocks noChangeAspect="1" noChangeArrowheads="1"/>
+                  </pic:cNvPicPr>
+                </pic:nvPicPr>
+                <pic:blipFill>
+                  <a:blip r:embed="rId1">
+                    <a:extLst>
+                      <a:ext uri="{28A0092B-C50C-407E-A947-70E740481C1C}">
+                        <a14:useLocalDpi xmlns:a14="http://schemas.microsoft.com/office/drawing/2010/main" val="0"/>
+                      </a:ext>
+                    </a:extLst>
+                  </a:blip>
+                  <a:srcRect/>
+                  <a:stretch>
+                    <a:fillRect/>
+                  </a:stretch>
+                </pic:blipFill>
+                <pic:spPr bwMode="auto">
+                  <a:xfrm>
+                    <a:off x="0" y="0"/>
+                    <a:ext cx="1856557" cy="312584"/>
+                  </a:xfrm>
+                  <a:prstGeom prst="rect">
+                    <a:avLst/>
+                  </a:prstGeom>
+                  <a:noFill/>
+                  <a:ln>
+                    <a:noFill/>
+                  </a:ln>
+                </pic:spPr>
+              </pic:pic>
+            </a:graphicData>
+          </a:graphic>
+        </wp:inline>
+      </w:drawing>
+    </w:r>
+  </w:p>
+</w:hdr>
+</file>
+
+<file path=word/header2.xml><?xml version="1.0" encoding="utf-8"?>
+<w:hdr xmlns:wpc="http://schemas.microsoft.com/office/word/2010/wordprocessingCanvas" xmlns:cx="http://schemas.microsoft.com/office/drawing/2014/chartex" xmlns:cx1="http://schemas.microsoft.com/office/drawing/2015/9/8/chartex" xmlns:mc="http://schemas.openxmlformats.org/markup-compatibility/2006" xmlns:o="urn:schemas-microsoft-com:office:office" xmlns:r="http://schemas.openxmlformats.org/officeDocument/2006/relationships" xmlns:m="http://schemas.openxmlformats.org/officeDocument/2006/math" xmlns:v="urn:schemas-microsoft-com:vml" xmlns:wp14="http://schemas.microsoft.com/office/word/2010/wordprocessingDrawing" xmlns:wp="http://schemas.openxmlformats.org/drawingml/2006/wordprocessingDrawing" xmlns:w10="urn:schemas-microsoft-com:office:word" xmlns:w="http://schemas.openxmlformats.org/wordprocessingml/2006/main" xmlns:w14="http://schemas.microsoft.com/office/word/2010/wordml" xmlns:w15="http://schemas.microsoft.com/office/word/2012/wordml" xmlns:w16se="http://schemas.microsoft.com/office/word/2015/wordml/symex" xmlns:wpg="http://schemas.microsoft.com/office/word/2010/wordprocessingGroup" xmlns:wpi="http://schemas.microsoft.com/office/word/2010/wordprocessingInk" xmlns:wne="http://schemas.microsoft.com/office/word/2006/wordml" xmlns:wps="http://schemas.microsoft.com/office/word/2010/wordprocessingShape" mc:Ignorable="w14 w15 w16se wp14">
+  <w:p>
+    <w:pPr>
+      <w:pStyle w:val="Header"/>
+      <w:jc w:val="right"/>
+    </w:pPr>
+    <w:r>
+      <w:rPr>
+        <w:noProof/>
+        <w:lang w:bidi="si-LK"/>
+      </w:rPr>
+      <w:drawing>
+        <wp:inline distT="0" distB="0" distL="0" distR="0" wp14:anchorId="1CE3C834" wp14:editId="69843DBE">
+          <wp:extent cx="1855585" cy="312420"/>
+          <wp:effectExtent l="0" t="0" r="0" b="0"/>
+          <wp:docPr id="13" name="Picture 13" descr="C:\Users\chamma\AppData\Local\Microsoft\Windows\INetCache\Content.Word\logo t.png"/>
+          <wp:cNvGraphicFramePr>
+            <a:graphicFrameLocks xmlns:a="http://schemas.openxmlformats.org/drawingml/2006/main" noChangeAspect="1"/>
+          </wp:cNvGraphicFramePr>
+          <a:graphic xmlns:a="http://schemas.openxmlformats.org/drawingml/2006/main">
+            <a:graphicData uri="http://schemas.openxmlformats.org/drawingml/2006/picture">
+              <pic:pic xmlns:pic="http://schemas.openxmlformats.org/drawingml/2006/picture">
+                <pic:nvPicPr>
+                  <pic:cNvPr id="0" name="Picture 43" descr="C:\Users\chamma\AppData\Local\Microsoft\Windows\INetCache\Content.Word\logo t.png"/>
+                  <pic:cNvPicPr>
+                    <a:picLocks noChangeAspect="1" noChangeArrowheads="1"/>
+                  </pic:cNvPicPr>
+                </pic:nvPicPr>
+                <pic:blipFill>
+                  <a:blip r:embed="rId1">
+                    <a:extLst>
+                      <a:ext uri="{28A0092B-C50C-407E-A947-70E740481C1C}">
+                        <a14:useLocalDpi xmlns:a14="http://schemas.microsoft.com/office/drawing/2010/main" val="0"/>
+                      </a:ext>
+                    </a:extLst>
+                  </a:blip>
+                  <a:srcRect/>
+                  <a:stretch>
+                    <a:fillRect/>
+                  </a:stretch>
+                </pic:blipFill>
+                <pic:spPr bwMode="auto">
+                  <a:xfrm>
+                    <a:off x="0" y="0"/>
+                    <a:ext cx="1856557" cy="312584"/>
+                  </a:xfrm>
+                  <a:prstGeom prst="rect">
+                    <a:avLst/>
+                  </a:prstGeom>
+                  <a:noFill/>
+                  <a:ln>
+                    <a:noFill/>
+                  </a:ln>
+                </pic:spPr>
+              </pic:pic>
+            </a:graphicData>
+          </a:graphic>
+        </wp:inline>
+      </w:drawing>
+    </w:r>
+  </w:p>
+</w:hdr>
 </file>
 
 <file path=word/numbering.xml><?xml version="1.0" encoding="utf-8"?>
@@ -4764,7 +6542,6 @@
   <w:style w:type="character" w:default="1" w:styleId="DefaultParagraphFont">
     <w:name w:val="Default Paragraph Font"/>
     <w:uiPriority w:val="1"/>
-    <w:semiHidden/>
     <w:unhideWhenUsed/>
   </w:style>
   <w:style w:type="table" w:default="1" w:styleId="TableNormal">
@@ -4965,92 +6742,157 @@
       <w:contextualSpacing/>
     </w:pPr>
   </w:style>
+  <w:style w:type="character" w:styleId="Hyperlink">
+    <w:name w:val="Hyperlink"/>
+    <w:basedOn w:val="DefaultParagraphFont"/>
+    <w:uiPriority w:val="99"/>
+    <w:unhideWhenUsed/>
+    <w:rsid w:val="00F57534"/>
+    <w:rPr>
+      <w:color w:val="0563C1" w:themeColor="hyperlink"/>
+      <w:u w:val="single"/>
+    </w:rPr>
+  </w:style>
+  <w:style w:type="character" w:customStyle="1" w:styleId="hljs-string">
+    <w:name w:val="hljs-string"/>
+    <w:basedOn w:val="DefaultParagraphFont"/>
+    <w:rsid w:val="00F57534"/>
+  </w:style>
+  <w:style w:type="character" w:customStyle="1" w:styleId="hljs-number">
+    <w:name w:val="hljs-number"/>
+    <w:basedOn w:val="DefaultParagraphFont"/>
+    <w:rsid w:val="00F57534"/>
+  </w:style>
+  <w:style w:type="table" w:styleId="TableGrid">
+    <w:name w:val="Table Grid"/>
+    <w:basedOn w:val="TableNormal"/>
+    <w:uiPriority w:val="39"/>
+    <w:rsid w:val="00784BBE"/>
+    <w:pPr>
+      <w:spacing w:after="0" w:line="240" w:lineRule="auto"/>
+    </w:pPr>
+    <w:tblPr>
+      <w:tblBorders>
+        <w:top w:val="single" w:sz="4" w:space="0" w:color="auto"/>
+        <w:left w:val="single" w:sz="4" w:space="0" w:color="auto"/>
+        <w:bottom w:val="single" w:sz="4" w:space="0" w:color="auto"/>
+        <w:right w:val="single" w:sz="4" w:space="0" w:color="auto"/>
+        <w:insideH w:val="single" w:sz="4" w:space="0" w:color="auto"/>
+        <w:insideV w:val="single" w:sz="4" w:space="0" w:color="auto"/>
+      </w:tblBorders>
+    </w:tblPr>
+  </w:style>
+  <w:style w:type="table" w:styleId="GridTable5Dark-Accent1">
+    <w:name w:val="Grid Table 5 Dark Accent 1"/>
+    <w:basedOn w:val="TableNormal"/>
+    <w:uiPriority w:val="50"/>
+    <w:rsid w:val="001653FE"/>
+    <w:pPr>
+      <w:spacing w:after="0" w:line="240" w:lineRule="auto"/>
+    </w:pPr>
+    <w:tblPr>
+      <w:tblStyleRowBandSize w:val="1"/>
+      <w:tblStyleColBandSize w:val="1"/>
+      <w:tblBorders>
+        <w:top w:val="single" w:sz="4" w:space="0" w:color="FFFFFF" w:themeColor="background1"/>
+        <w:left w:val="single" w:sz="4" w:space="0" w:color="FFFFFF" w:themeColor="background1"/>
+        <w:bottom w:val="single" w:sz="4" w:space="0" w:color="FFFFFF" w:themeColor="background1"/>
+        <w:right w:val="single" w:sz="4" w:space="0" w:color="FFFFFF" w:themeColor="background1"/>
+        <w:insideH w:val="single" w:sz="4" w:space="0" w:color="FFFFFF" w:themeColor="background1"/>
+        <w:insideV w:val="single" w:sz="4" w:space="0" w:color="FFFFFF" w:themeColor="background1"/>
+      </w:tblBorders>
+    </w:tblPr>
+    <w:tcPr>
+      <w:shd w:val="clear" w:color="auto" w:fill="D9E2F3" w:themeFill="accent1" w:themeFillTint="33"/>
+    </w:tcPr>
+    <w:tblStylePr w:type="firstRow">
+      <w:rPr>
+        <w:b/>
+        <w:bCs/>
+        <w:color w:val="FFFFFF" w:themeColor="background1"/>
+      </w:rPr>
+      <w:tblPr/>
+      <w:tcPr>
+        <w:tcBorders>
+          <w:top w:val="single" w:sz="4" w:space="0" w:color="FFFFFF" w:themeColor="background1"/>
+          <w:left w:val="single" w:sz="4" w:space="0" w:color="FFFFFF" w:themeColor="background1"/>
+          <w:right w:val="single" w:sz="4" w:space="0" w:color="FFFFFF" w:themeColor="background1"/>
+          <w:insideH w:val="nil"/>
+          <w:insideV w:val="nil"/>
+        </w:tcBorders>
+        <w:shd w:val="clear" w:color="auto" w:fill="4472C4" w:themeFill="accent1"/>
+      </w:tcPr>
+    </w:tblStylePr>
+    <w:tblStylePr w:type="lastRow">
+      <w:rPr>
+        <w:b/>
+        <w:bCs/>
+        <w:color w:val="FFFFFF" w:themeColor="background1"/>
+      </w:rPr>
+      <w:tblPr/>
+      <w:tcPr>
+        <w:tcBorders>
+          <w:left w:val="single" w:sz="4" w:space="0" w:color="FFFFFF" w:themeColor="background1"/>
+          <w:bottom w:val="single" w:sz="4" w:space="0" w:color="FFFFFF" w:themeColor="background1"/>
+          <w:right w:val="single" w:sz="4" w:space="0" w:color="FFFFFF" w:themeColor="background1"/>
+          <w:insideH w:val="nil"/>
+          <w:insideV w:val="nil"/>
+        </w:tcBorders>
+        <w:shd w:val="clear" w:color="auto" w:fill="4472C4" w:themeFill="accent1"/>
+      </w:tcPr>
+    </w:tblStylePr>
+    <w:tblStylePr w:type="firstCol">
+      <w:rPr>
+        <w:b/>
+        <w:bCs/>
+        <w:color w:val="FFFFFF" w:themeColor="background1"/>
+      </w:rPr>
+      <w:tblPr/>
+      <w:tcPr>
+        <w:tcBorders>
+          <w:top w:val="single" w:sz="4" w:space="0" w:color="FFFFFF" w:themeColor="background1"/>
+          <w:left w:val="single" w:sz="4" w:space="0" w:color="FFFFFF" w:themeColor="background1"/>
+          <w:bottom w:val="single" w:sz="4" w:space="0" w:color="FFFFFF" w:themeColor="background1"/>
+          <w:insideV w:val="nil"/>
+        </w:tcBorders>
+        <w:shd w:val="clear" w:color="auto" w:fill="4472C4" w:themeFill="accent1"/>
+      </w:tcPr>
+    </w:tblStylePr>
+    <w:tblStylePr w:type="lastCol">
+      <w:rPr>
+        <w:b/>
+        <w:bCs/>
+        <w:color w:val="FFFFFF" w:themeColor="background1"/>
+      </w:rPr>
+      <w:tblPr/>
+      <w:tcPr>
+        <w:tcBorders>
+          <w:top w:val="single" w:sz="4" w:space="0" w:color="FFFFFF" w:themeColor="background1"/>
+          <w:bottom w:val="single" w:sz="4" w:space="0" w:color="FFFFFF" w:themeColor="background1"/>
+          <w:right w:val="single" w:sz="4" w:space="0" w:color="FFFFFF" w:themeColor="background1"/>
+          <w:insideV w:val="nil"/>
+        </w:tcBorders>
+        <w:shd w:val="clear" w:color="auto" w:fill="4472C4" w:themeFill="accent1"/>
+      </w:tcPr>
+    </w:tblStylePr>
+    <w:tblStylePr w:type="band1Vert">
+      <w:tblPr/>
+      <w:tcPr>
+        <w:shd w:val="clear" w:color="auto" w:fill="B4C6E7" w:themeFill="accent1" w:themeFillTint="66"/>
+      </w:tcPr>
+    </w:tblStylePr>
+    <w:tblStylePr w:type="band1Horz">
+      <w:tblPr/>
+      <w:tcPr>
+        <w:shd w:val="clear" w:color="auto" w:fill="B4C6E7" w:themeFill="accent1" w:themeFillTint="66"/>
+      </w:tcPr>
+    </w:tblStylePr>
+  </w:style>
 </w:styles>
 </file>
 
 <file path=word/glossary/document.xml><?xml version="1.0" encoding="utf-8"?>
-<w:glossaryDocument xmlns:wpc="http://schemas.microsoft.com/office/word/2010/wordprocessingCanvas" xmlns:cx="http://schemas.microsoft.com/office/drawing/2014/chartex" xmlns:cx1="http://schemas.microsoft.com/office/drawing/2015/9/8/chartex" xmlns:mc="http://schemas.openxmlformats.org/markup-compatibility/2006" xmlns:o="urn:schemas-microsoft-com:office:office" xmlns:r="http://schemas.openxmlformats.org/officeDocument/2006/relationships" xmlns:m="http://schemas.openxmlformats.org/officeDocument/2006/math" xmlns:v="urn:schemas-microsoft-com:vml" xmlns:wp14="http://schemas.microsoft.com/office/word/2010/wordprocessingDrawing" xmlns:wp="http://schemas.openxmlformats.org/drawingml/2006/wordprocessingDrawing" xmlns:w10="urn:schemas-microsoft-com:office:word" xmlns:w="http://schemas.openxmlformats.org/wordprocessingml/2006/main" xmlns:w14="http://schemas.microsoft.com/office/word/2010/wordml" xmlns:w15="http://schemas.microsoft.com/office/word/2012/wordml" xmlns:w16se="http://schemas.microsoft.com/office/word/2015/wordml/symex" xmlns:wpg="http://schemas.microsoft.com/office/word/2010/wordprocessingGroup" xmlns:wpi="http://schemas.microsoft.com/office/word/2010/wordprocessingInk" xmlns:wne="http://schemas.microsoft.com/office/word/2006/wordml" xmlns:wps="http://schemas.microsoft.com/office/word/2010/wordprocessingShape" mc:Ignorable="w14 w15 w16se wp14">
-  <w:docParts>
-    <w:docPart>
-      <w:docPartPr>
-        <w:name w:val="A018FE02135D41DA8267896F5491A152"/>
-        <w:category>
-          <w:name w:val="General"/>
-          <w:gallery w:val="placeholder"/>
-        </w:category>
-        <w:types>
-          <w:type w:val="bbPlcHdr"/>
-        </w:types>
-        <w:behaviors>
-          <w:behavior w:val="content"/>
-        </w:behaviors>
-        <w:guid w:val="{623A6D09-E274-4440-9D0B-DC2BEC623143}"/>
-      </w:docPartPr>
-      <w:docPartBody>
-        <w:p>
-          <w:pPr>
-            <w:pStyle w:val="A018FE02135D41DA8267896F5491A152"/>
-          </w:pPr>
-          <w:r>
-            <w:t>Type chapter title (level 1)</w:t>
-          </w:r>
-        </w:p>
-      </w:docPartBody>
-    </w:docPart>
-    <w:docPart>
-      <w:docPartPr>
-        <w:name w:val="0CE9D59E242B4E74B37801BD04BCA1A3"/>
-        <w:category>
-          <w:name w:val="General"/>
-          <w:gallery w:val="placeholder"/>
-        </w:category>
-        <w:types>
-          <w:type w:val="bbPlcHdr"/>
-        </w:types>
-        <w:behaviors>
-          <w:behavior w:val="content"/>
-        </w:behaviors>
-        <w:guid w:val="{710A0DA4-FC05-4678-88AA-FBF8B2352337}"/>
-      </w:docPartPr>
-      <w:docPartBody>
-        <w:p>
-          <w:pPr>
-            <w:pStyle w:val="0CE9D59E242B4E74B37801BD04BCA1A3"/>
-          </w:pPr>
-          <w:r>
-            <w:t>Type chapter title (level 2)</w:t>
-          </w:r>
-        </w:p>
-      </w:docPartBody>
-    </w:docPart>
-    <w:docPart>
-      <w:docPartPr>
-        <w:name w:val="D832106845924E968050ED22DB886E84"/>
-        <w:category>
-          <w:name w:val="General"/>
-          <w:gallery w:val="placeholder"/>
-        </w:category>
-        <w:types>
-          <w:type w:val="bbPlcHdr"/>
-        </w:types>
-        <w:behaviors>
-          <w:behavior w:val="content"/>
-        </w:behaviors>
-        <w:guid w:val="{46378FE0-F1A9-40E0-A1A9-9CE167777424}"/>
-      </w:docPartPr>
-      <w:docPartBody>
-        <w:p>
-          <w:pPr>
-            <w:pStyle w:val="D832106845924E968050ED22DB886E84"/>
-          </w:pPr>
-          <w:r>
-            <w:t>Type chapter title (level 3)</w:t>
-          </w:r>
-        </w:p>
-      </w:docPartBody>
-    </w:docPart>
-  </w:docParts>
-</w:glossaryDocument>
+<w:glossaryDocument xmlns:wpc="http://schemas.microsoft.com/office/word/2010/wordprocessingCanvas" xmlns:cx="http://schemas.microsoft.com/office/drawing/2014/chartex" xmlns:cx1="http://schemas.microsoft.com/office/drawing/2015/9/8/chartex" xmlns:mc="http://schemas.openxmlformats.org/markup-compatibility/2006" xmlns:o="urn:schemas-microsoft-com:office:office" xmlns:r="http://schemas.openxmlformats.org/officeDocument/2006/relationships" xmlns:m="http://schemas.openxmlformats.org/officeDocument/2006/math" xmlns:v="urn:schemas-microsoft-com:vml" xmlns:wp14="http://schemas.microsoft.com/office/word/2010/wordprocessingDrawing" xmlns:wp="http://schemas.openxmlformats.org/drawingml/2006/wordprocessingDrawing" xmlns:w10="urn:schemas-microsoft-com:office:word" xmlns:w="http://schemas.openxmlformats.org/wordprocessingml/2006/main" xmlns:w14="http://schemas.microsoft.com/office/word/2010/wordml" xmlns:w15="http://schemas.microsoft.com/office/word/2012/wordml" xmlns:w16se="http://schemas.microsoft.com/office/word/2015/wordml/symex" xmlns:wpg="http://schemas.microsoft.com/office/word/2010/wordprocessingGroup" xmlns:wpi="http://schemas.microsoft.com/office/word/2010/wordprocessingInk" xmlns:wne="http://schemas.microsoft.com/office/word/2006/wordml" xmlns:wps="http://schemas.microsoft.com/office/word/2010/wordprocessingShape" mc:Ignorable="w14 w15 w16se wp14"/>
 </file>
 
 <file path=word/glossary/fontTable.xml><?xml version="1.0" encoding="utf-8"?>
@@ -5088,7 +6930,7 @@
     <w:charset w:val="00"/>
     <w:family w:val="swiss"/>
     <w:pitch w:val="variable"/>
-    <w:sig w:usb0="E00002FF" w:usb1="4000ACFF" w:usb2="00000001" w:usb3="00000000" w:csb0="0000019F" w:csb1="00000000"/>
+    <w:sig w:usb0="E0002AFF" w:usb1="4000ACFF" w:usb2="00000001" w:usb3="00000000" w:csb0="000001FF" w:csb1="00000000"/>
   </w:font>
   <w:font w:name="Yu Mincho">
     <w:altName w:val="游明朝"/>
@@ -5110,7 +6952,7 @@
     <w:charset w:val="00"/>
     <w:family w:val="swiss"/>
     <w:pitch w:val="variable"/>
-    <w:sig w:usb0="A00002EF" w:usb1="4000207B" w:usb2="00000000" w:usb3="00000000" w:csb0="0000009F" w:csb1="00000000"/>
+    <w:sig w:usb0="A0002AEF" w:usb1="4000207B" w:usb2="00000000" w:usb3="00000000" w:csb0="000001FF" w:csb1="00000000"/>
   </w:font>
   <w:font w:name="Yu Gothic Light">
     <w:altName w:val="游ゴシック Light"/>
@@ -5947,7 +7789,7 @@
 </file>
 
 <file path=customXml/itemProps2.xml><?xml version="1.0" encoding="utf-8"?>
-<ds:datastoreItem xmlns:ds="http://schemas.openxmlformats.org/officeDocument/2006/customXml" ds:itemID="{62E7159A-5695-4F9A-B32A-C2FE03592016}">
+<ds:datastoreItem xmlns:ds="http://schemas.openxmlformats.org/officeDocument/2006/customXml" ds:itemID="{75EA6054-9167-48FD-90A1-C49148A92184}">
   <ds:schemaRefs>
     <ds:schemaRef ds:uri="http://schemas.openxmlformats.org/officeDocument/2006/bibliography"/>
   </ds:schemaRefs>
